--- a/Assignment-1.docx
+++ b/Assignment-1.docx
@@ -1303,17 +1303,20 @@
         <w:t xml:space="preserve"> </w:t>
       </w:r>
       <w:r>
+        <w:rPr>
+          <w:bCs/>
+          <w:b/>
+        </w:rPr>
+        <w:t xml:space="preserve">gtsummary</w:t>
+      </w:r>
+      <w:r>
         <w:t xml:space="preserve">.</w:t>
       </w:r>
-      <w:r>
-        <w:t xml:space="preserve"> </w:t>
-      </w:r>
-      <w:r>
-        <w:t xml:space="preserve">\</w:t>
-      </w:r>
-      <w:r>
-        <w:t xml:space="preserve"> </w:t>
-      </w:r>
+    </w:p>
+    <w:p>
+      <w:pPr>
+        <w:pStyle w:val="BodyText"/>
+      </w:pPr>
       <w:r>
         <w:t xml:space="preserve">The following table reports information about the continuous variables: it includes the mean, the standard deviation, the median and the minimum and maximum values.</w:t>
       </w:r>
@@ -2164,8 +2167,178 @@
       <w:r>
         <w:t xml:space="preserve">For the remaining variables, a new table has been created. Since the variables are categorical, other information needs to be outlighted: the absolute and the relative frequency of each variable in the dataset.</w:t>
       </w:r>
-      <w:r>
-        <w:t xml:space="preserve"> </w:t>
+    </w:p>
+    <w:p>
+      <w:pPr>
+        <w:pStyle w:val="BodyText"/>
+      </w:pPr>
+      <w:r>
+        <w:t xml:space="preserve">For the creation of a clearer summary table for categorical variables, some columns have been removed, since they were characterized by many different values with very low frequency (otherwise the table would be infinite). These columns are:</w:t>
+      </w:r>
+      <w:r>
+        <w:t xml:space="preserve"> </w:t>
+      </w:r>
+      <m:oMath>
+        <m:r>
+          <m:t>j</m:t>
+        </m:r>
+        <m:r>
+          <m:t>o</m:t>
+        </m:r>
+        <m:sSub>
+          <m:e>
+            <m:r>
+              <m:t>b</m:t>
+            </m:r>
+          </m:e>
+          <m:sub>
+            <m:r>
+              <m:t>t</m:t>
+            </m:r>
+          </m:sub>
+        </m:sSub>
+        <m:r>
+          <m:t>i</m:t>
+        </m:r>
+        <m:r>
+          <m:t>t</m:t>
+        </m:r>
+        <m:r>
+          <m:t>l</m:t>
+        </m:r>
+        <m:r>
+          <m:t>e</m:t>
+        </m:r>
+      </m:oMath>
+      <w:r>
+        <w:t xml:space="preserve">,</w:t>
+      </w:r>
+      <w:r>
+        <w:t xml:space="preserve"> </w:t>
+      </w:r>
+      <m:oMath>
+        <m:r>
+          <m:t>e</m:t>
+        </m:r>
+        <m:r>
+          <m:t>m</m:t>
+        </m:r>
+        <m:r>
+          <m:t>p</m:t>
+        </m:r>
+        <m:r>
+          <m:t>l</m:t>
+        </m:r>
+        <m:r>
+          <m:t>o</m:t>
+        </m:r>
+        <m:r>
+          <m:t>y</m:t>
+        </m:r>
+        <m:r>
+          <m:t>e</m:t>
+        </m:r>
+        <m:sSub>
+          <m:e>
+            <m:r>
+              <m:t>e</m:t>
+            </m:r>
+          </m:e>
+          <m:sub>
+            <m:r>
+              <m:t>r</m:t>
+            </m:r>
+          </m:sub>
+        </m:sSub>
+        <m:r>
+          <m:t>e</m:t>
+        </m:r>
+        <m:r>
+          <m:t>s</m:t>
+        </m:r>
+        <m:r>
+          <m:t>i</m:t>
+        </m:r>
+        <m:r>
+          <m:t>d</m:t>
+        </m:r>
+        <m:r>
+          <m:t>e</m:t>
+        </m:r>
+        <m:r>
+          <m:t>n</m:t>
+        </m:r>
+        <m:r>
+          <m:t>c</m:t>
+        </m:r>
+        <m:r>
+          <m:t>e</m:t>
+        </m:r>
+      </m:oMath>
+      <w:r>
+        <w:t xml:space="preserve"> </w:t>
+      </w:r>
+      <w:r>
+        <w:t xml:space="preserve">and</w:t>
+      </w:r>
+      <w:r>
+        <w:t xml:space="preserve"> </w:t>
+      </w:r>
+      <m:oMath>
+        <m:r>
+          <m:t>c</m:t>
+        </m:r>
+        <m:r>
+          <m:t>o</m:t>
+        </m:r>
+        <m:r>
+          <m:t>m</m:t>
+        </m:r>
+        <m:r>
+          <m:t>p</m:t>
+        </m:r>
+        <m:r>
+          <m:t>a</m:t>
+        </m:r>
+        <m:r>
+          <m:t>n</m:t>
+        </m:r>
+        <m:sSub>
+          <m:e>
+            <m:r>
+              <m:t>y</m:t>
+            </m:r>
+          </m:e>
+          <m:sub>
+            <m:r>
+              <m:t>l</m:t>
+            </m:r>
+          </m:sub>
+        </m:sSub>
+        <m:r>
+          <m:t>o</m:t>
+        </m:r>
+        <m:r>
+          <m:t>c</m:t>
+        </m:r>
+        <m:r>
+          <m:t>a</m:t>
+        </m:r>
+        <m:r>
+          <m:t>t</m:t>
+        </m:r>
+        <m:r>
+          <m:t>i</m:t>
+        </m:r>
+        <m:r>
+          <m:t>o</m:t>
+        </m:r>
+        <m:r>
+          <m:t>n</m:t>
+        </m:r>
+      </m:oMath>
+      <w:r>
+        <w:t xml:space="preserve">.</w:t>
       </w:r>
     </w:p>
     <w:p>
@@ -2473,7 +2646,7 @@
         <w:rPr>
           <w:rStyle w:val="NormalTok"/>
         </w:rPr>
-        <w:t xml:space="preserve">                           job_title </w:t>
+        <w:t xml:space="preserve">                           salary_currency </w:t>
       </w:r>
       <w:r>
         <w:rPr>
@@ -2491,13 +2664,13 @@
         <w:rPr>
           <w:rStyle w:val="StringTok"/>
         </w:rPr>
-        <w:t xml:space="preserve">"Job Title"</w:t>
-      </w:r>
-      <w:r>
-        <w:rPr>
-          <w:rStyle w:val="NormalTok"/>
-        </w:rPr>
-        <w:t xml:space="preserve">, </w:t>
+        <w:t xml:space="preserve">"Salary Currency"</w:t>
+      </w:r>
+      <w:r>
+        <w:rPr>
+          <w:rStyle w:val="NormalTok"/>
+        </w:rPr>
+        <w:t xml:space="preserve">,</w:t>
       </w:r>
       <w:r>
         <w:br/>
@@ -2506,7 +2679,7 @@
         <w:rPr>
           <w:rStyle w:val="NormalTok"/>
         </w:rPr>
-        <w:t xml:space="preserve">                           salary_currency </w:t>
+        <w:t xml:space="preserve">                           remote_ratio </w:t>
       </w:r>
       <w:r>
         <w:rPr>
@@ -2524,7 +2697,7 @@
         <w:rPr>
           <w:rStyle w:val="StringTok"/>
         </w:rPr>
-        <w:t xml:space="preserve">"Salary Currency"</w:t>
+        <w:t xml:space="preserve">"Remote Ratio"</w:t>
       </w:r>
       <w:r>
         <w:rPr>
@@ -2539,7 +2712,7 @@
         <w:rPr>
           <w:rStyle w:val="NormalTok"/>
         </w:rPr>
-        <w:t xml:space="preserve">                           remote_ratio </w:t>
+        <w:t xml:space="preserve">                           company_size </w:t>
       </w:r>
       <w:r>
         <w:rPr>
@@ -2557,13 +2730,13 @@
         <w:rPr>
           <w:rStyle w:val="StringTok"/>
         </w:rPr>
-        <w:t xml:space="preserve">"Remote Ratio"</w:t>
-      </w:r>
-      <w:r>
-        <w:rPr>
-          <w:rStyle w:val="NormalTok"/>
-        </w:rPr>
-        <w:t xml:space="preserve">,</w:t>
+        <w:t xml:space="preserve">"company Size"</w:t>
+      </w:r>
+      <w:r>
+        <w:rPr>
+          <w:rStyle w:val="NormalTok"/>
+        </w:rPr>
+        <w:t xml:space="preserve">),</w:t>
       </w:r>
       <w:r>
         <w:br/>
@@ -2572,31 +2745,31 @@
         <w:rPr>
           <w:rStyle w:val="NormalTok"/>
         </w:rPr>
-        <w:t xml:space="preserve">                           company_location </w:t>
-      </w:r>
-      <w:r>
-        <w:rPr>
-          <w:rStyle w:val="SpecialCharTok"/>
-        </w:rPr>
-        <w:t xml:space="preserve">~</w:t>
-      </w:r>
-      <w:r>
-        <w:rPr>
-          <w:rStyle w:val="NormalTok"/>
-        </w:rPr>
-        <w:t xml:space="preserve"> </w:t>
-      </w:r>
-      <w:r>
-        <w:rPr>
-          <w:rStyle w:val="StringTok"/>
-        </w:rPr>
-        <w:t xml:space="preserve">"Company Location"</w:t>
-      </w:r>
-      <w:r>
-        <w:rPr>
-          <w:rStyle w:val="NormalTok"/>
-        </w:rPr>
-        <w:t xml:space="preserve">,</w:t>
+        <w:t xml:space="preserve">              </w:t>
+      </w:r>
+      <w:r>
+        <w:rPr>
+          <w:rStyle w:val="AttributeTok"/>
+        </w:rPr>
+        <w:t xml:space="preserve">include =</w:t>
+      </w:r>
+      <w:r>
+        <w:rPr>
+          <w:rStyle w:val="NormalTok"/>
+        </w:rPr>
+        <w:t xml:space="preserve"> </w:t>
+      </w:r>
+      <w:r>
+        <w:rPr>
+          <w:rStyle w:val="FunctionTok"/>
+        </w:rPr>
+        <w:t xml:space="preserve">c</w:t>
+      </w:r>
+      <w:r>
+        <w:rPr>
+          <w:rStyle w:val="NormalTok"/>
+        </w:rPr>
+        <w:t xml:space="preserve">(work_year, experience_level, employment_type,</w:t>
       </w:r>
       <w:r>
         <w:br/>
@@ -2605,82 +2778,7 @@
         <w:rPr>
           <w:rStyle w:val="NormalTok"/>
         </w:rPr>
-        <w:t xml:space="preserve">                           company_size </w:t>
-      </w:r>
-      <w:r>
-        <w:rPr>
-          <w:rStyle w:val="SpecialCharTok"/>
-        </w:rPr>
-        <w:t xml:space="preserve">~</w:t>
-      </w:r>
-      <w:r>
-        <w:rPr>
-          <w:rStyle w:val="NormalTok"/>
-        </w:rPr>
-        <w:t xml:space="preserve"> </w:t>
-      </w:r>
-      <w:r>
-        <w:rPr>
-          <w:rStyle w:val="StringTok"/>
-        </w:rPr>
-        <w:t xml:space="preserve">"company Size"</w:t>
-      </w:r>
-      <w:r>
-        <w:rPr>
-          <w:rStyle w:val="NormalTok"/>
-        </w:rPr>
-        <w:t xml:space="preserve">),</w:t>
-      </w:r>
-      <w:r>
-        <w:br/>
-      </w:r>
-      <w:r>
-        <w:rPr>
-          <w:rStyle w:val="NormalTok"/>
-        </w:rPr>
-        <w:t xml:space="preserve">              </w:t>
-      </w:r>
-      <w:r>
-        <w:rPr>
-          <w:rStyle w:val="AttributeTok"/>
-        </w:rPr>
-        <w:t xml:space="preserve">include =</w:t>
-      </w:r>
-      <w:r>
-        <w:rPr>
-          <w:rStyle w:val="NormalTok"/>
-        </w:rPr>
-        <w:t xml:space="preserve"> </w:t>
-      </w:r>
-      <w:r>
-        <w:rPr>
-          <w:rStyle w:val="FunctionTok"/>
-        </w:rPr>
-        <w:t xml:space="preserve">c</w:t>
-      </w:r>
-      <w:r>
-        <w:rPr>
-          <w:rStyle w:val="NormalTok"/>
-        </w:rPr>
-        <w:t xml:space="preserve">(work_year, experience_level, employment_type, job_title,</w:t>
-      </w:r>
-      <w:r>
-        <w:br/>
-      </w:r>
-      <w:r>
-        <w:rPr>
-          <w:rStyle w:val="NormalTok"/>
-        </w:rPr>
-        <w:t xml:space="preserve">                          salary_currency, remote_ratio,</w:t>
-      </w:r>
-      <w:r>
-        <w:br/>
-      </w:r>
-      <w:r>
-        <w:rPr>
-          <w:rStyle w:val="NormalTok"/>
-        </w:rPr>
-        <w:t xml:space="preserve">                           company_location, company_size),</w:t>
+        <w:t xml:space="preserve">                          salary_currency, remote_ratio, company_size),</w:t>
       </w:r>
       <w:r>
         <w:br/>
@@ -3282,2450 +3380,6 @@
                 <w:bCs/>
                 <w:b/>
               </w:rPr>
-              <w:t xml:space="preserve">Job Title</w:t>
-            </w:r>
-          </w:p>
-        </w:tc>
-        <w:tc>
-          <w:tcPr/>
-          <w:p>
-            <w:pPr>
-              <w:pStyle w:val="Compact"/>
-            </w:pPr>
-          </w:p>
-        </w:tc>
-      </w:tr>
-      <w:tr>
-        <w:tc>
-          <w:tcPr/>
-          <w:p>
-            <w:pPr>
-              <w:pStyle w:val="Compact"/>
-              <w:jc w:val="left"/>
-            </w:pPr>
-            <w:r>
-              <w:t xml:space="preserve">3D Computer Vision Researcher</w:t>
-            </w:r>
-          </w:p>
-        </w:tc>
-        <w:tc>
-          <w:tcPr/>
-          <w:p>
-            <w:pPr>
-              <w:pStyle w:val="Compact"/>
-              <w:jc w:val="center"/>
-            </w:pPr>
-            <w:r>
-              <w:t xml:space="preserve">4 (0.11%)</w:t>
-            </w:r>
-          </w:p>
-        </w:tc>
-      </w:tr>
-      <w:tr>
-        <w:tc>
-          <w:tcPr/>
-          <w:p>
-            <w:pPr>
-              <w:pStyle w:val="Compact"/>
-              <w:jc w:val="left"/>
-            </w:pPr>
-            <w:r>
-              <w:t xml:space="preserve">AI Developer</w:t>
-            </w:r>
-          </w:p>
-        </w:tc>
-        <w:tc>
-          <w:tcPr/>
-          <w:p>
-            <w:pPr>
-              <w:pStyle w:val="Compact"/>
-              <w:jc w:val="center"/>
-            </w:pPr>
-            <w:r>
-              <w:t xml:space="preserve">11 (0.29%)</w:t>
-            </w:r>
-          </w:p>
-        </w:tc>
-      </w:tr>
-      <w:tr>
-        <w:tc>
-          <w:tcPr/>
-          <w:p>
-            <w:pPr>
-              <w:pStyle w:val="Compact"/>
-              <w:jc w:val="left"/>
-            </w:pPr>
-            <w:r>
-              <w:t xml:space="preserve">AI Programmer</w:t>
-            </w:r>
-          </w:p>
-        </w:tc>
-        <w:tc>
-          <w:tcPr/>
-          <w:p>
-            <w:pPr>
-              <w:pStyle w:val="Compact"/>
-              <w:jc w:val="center"/>
-            </w:pPr>
-            <w:r>
-              <w:t xml:space="preserve">2 (0.05%)</w:t>
-            </w:r>
-          </w:p>
-        </w:tc>
-      </w:tr>
-      <w:tr>
-        <w:tc>
-          <w:tcPr/>
-          <w:p>
-            <w:pPr>
-              <w:pStyle w:val="Compact"/>
-              <w:jc w:val="left"/>
-            </w:pPr>
-            <w:r>
-              <w:t xml:space="preserve">AI Scientist</w:t>
-            </w:r>
-          </w:p>
-        </w:tc>
-        <w:tc>
-          <w:tcPr/>
-          <w:p>
-            <w:pPr>
-              <w:pStyle w:val="Compact"/>
-              <w:jc w:val="center"/>
-            </w:pPr>
-            <w:r>
-              <w:t xml:space="preserve">16 (0.43%)</w:t>
-            </w:r>
-          </w:p>
-        </w:tc>
-      </w:tr>
-      <w:tr>
-        <w:tc>
-          <w:tcPr/>
-          <w:p>
-            <w:pPr>
-              <w:pStyle w:val="Compact"/>
-              <w:jc w:val="left"/>
-            </w:pPr>
-            <w:r>
-              <w:t xml:space="preserve">Analytics Engineer</w:t>
-            </w:r>
-          </w:p>
-        </w:tc>
-        <w:tc>
-          <w:tcPr/>
-          <w:p>
-            <w:pPr>
-              <w:pStyle w:val="Compact"/>
-              <w:jc w:val="center"/>
-            </w:pPr>
-            <w:r>
-              <w:t xml:space="preserve">103 (2.74%)</w:t>
-            </w:r>
-          </w:p>
-        </w:tc>
-      </w:tr>
-      <w:tr>
-        <w:tc>
-          <w:tcPr/>
-          <w:p>
-            <w:pPr>
-              <w:pStyle w:val="Compact"/>
-              <w:jc w:val="left"/>
-            </w:pPr>
-            <w:r>
-              <w:t xml:space="preserve">Applied Data Scientist</w:t>
-            </w:r>
-          </w:p>
-        </w:tc>
-        <w:tc>
-          <w:tcPr/>
-          <w:p>
-            <w:pPr>
-              <w:pStyle w:val="Compact"/>
-              <w:jc w:val="center"/>
-            </w:pPr>
-            <w:r>
-              <w:t xml:space="preserve">10 (0.27%)</w:t>
-            </w:r>
-          </w:p>
-        </w:tc>
-      </w:tr>
-      <w:tr>
-        <w:tc>
-          <w:tcPr/>
-          <w:p>
-            <w:pPr>
-              <w:pStyle w:val="Compact"/>
-              <w:jc w:val="left"/>
-            </w:pPr>
-            <w:r>
-              <w:t xml:space="preserve">Applied Machine Learning Engineer</w:t>
-            </w:r>
-          </w:p>
-        </w:tc>
-        <w:tc>
-          <w:tcPr/>
-          <w:p>
-            <w:pPr>
-              <w:pStyle w:val="Compact"/>
-              <w:jc w:val="center"/>
-            </w:pPr>
-            <w:r>
-              <w:t xml:space="preserve">2 (0.05%)</w:t>
-            </w:r>
-          </w:p>
-        </w:tc>
-      </w:tr>
-      <w:tr>
-        <w:tc>
-          <w:tcPr/>
-          <w:p>
-            <w:pPr>
-              <w:pStyle w:val="Compact"/>
-              <w:jc w:val="left"/>
-            </w:pPr>
-            <w:r>
-              <w:t xml:space="preserve">Applied Machine Learning Scientist</w:t>
-            </w:r>
-          </w:p>
-        </w:tc>
-        <w:tc>
-          <w:tcPr/>
-          <w:p>
-            <w:pPr>
-              <w:pStyle w:val="Compact"/>
-              <w:jc w:val="center"/>
-            </w:pPr>
-            <w:r>
-              <w:t xml:space="preserve">12 (0.32%)</w:t>
-            </w:r>
-          </w:p>
-        </w:tc>
-      </w:tr>
-      <w:tr>
-        <w:tc>
-          <w:tcPr/>
-          <w:p>
-            <w:pPr>
-              <w:pStyle w:val="Compact"/>
-              <w:jc w:val="left"/>
-            </w:pPr>
-            <w:r>
-              <w:t xml:space="preserve">Applied Scientist</w:t>
-            </w:r>
-          </w:p>
-        </w:tc>
-        <w:tc>
-          <w:tcPr/>
-          <w:p>
-            <w:pPr>
-              <w:pStyle w:val="Compact"/>
-              <w:jc w:val="center"/>
-            </w:pPr>
-            <w:r>
-              <w:t xml:space="preserve">58 (1.54%)</w:t>
-            </w:r>
-          </w:p>
-        </w:tc>
-      </w:tr>
-      <w:tr>
-        <w:tc>
-          <w:tcPr/>
-          <w:p>
-            <w:pPr>
-              <w:pStyle w:val="Compact"/>
-              <w:jc w:val="left"/>
-            </w:pPr>
-            <w:r>
-              <w:t xml:space="preserve">Autonomous Vehicle Technician</w:t>
-            </w:r>
-          </w:p>
-        </w:tc>
-        <w:tc>
-          <w:tcPr/>
-          <w:p>
-            <w:pPr>
-              <w:pStyle w:val="Compact"/>
-              <w:jc w:val="center"/>
-            </w:pPr>
-            <w:r>
-              <w:t xml:space="preserve">2 (0.05%)</w:t>
-            </w:r>
-          </w:p>
-        </w:tc>
-      </w:tr>
-      <w:tr>
-        <w:tc>
-          <w:tcPr/>
-          <w:p>
-            <w:pPr>
-              <w:pStyle w:val="Compact"/>
-              <w:jc w:val="left"/>
-            </w:pPr>
-            <w:r>
-              <w:t xml:space="preserve">Azure Data Engineer</w:t>
-            </w:r>
-          </w:p>
-        </w:tc>
-        <w:tc>
-          <w:tcPr/>
-          <w:p>
-            <w:pPr>
-              <w:pStyle w:val="Compact"/>
-              <w:jc w:val="center"/>
-            </w:pPr>
-            <w:r>
-              <w:t xml:space="preserve">1 (0.03%)</w:t>
-            </w:r>
-          </w:p>
-        </w:tc>
-      </w:tr>
-      <w:tr>
-        <w:tc>
-          <w:tcPr/>
-          <w:p>
-            <w:pPr>
-              <w:pStyle w:val="Compact"/>
-              <w:jc w:val="left"/>
-            </w:pPr>
-            <w:r>
-              <w:t xml:space="preserve">BI Analyst</w:t>
-            </w:r>
-          </w:p>
-        </w:tc>
-        <w:tc>
-          <w:tcPr/>
-          <w:p>
-            <w:pPr>
-              <w:pStyle w:val="Compact"/>
-              <w:jc w:val="center"/>
-            </w:pPr>
-            <w:r>
-              <w:t xml:space="preserve">9 (0.24%)</w:t>
-            </w:r>
-          </w:p>
-        </w:tc>
-      </w:tr>
-      <w:tr>
-        <w:tc>
-          <w:tcPr/>
-          <w:p>
-            <w:pPr>
-              <w:pStyle w:val="Compact"/>
-              <w:jc w:val="left"/>
-            </w:pPr>
-            <w:r>
-              <w:t xml:space="preserve">BI Data Analyst</w:t>
-            </w:r>
-          </w:p>
-        </w:tc>
-        <w:tc>
-          <w:tcPr/>
-          <w:p>
-            <w:pPr>
-              <w:pStyle w:val="Compact"/>
-              <w:jc w:val="center"/>
-            </w:pPr>
-            <w:r>
-              <w:t xml:space="preserve">15 (0.40%)</w:t>
-            </w:r>
-          </w:p>
-        </w:tc>
-      </w:tr>
-      <w:tr>
-        <w:tc>
-          <w:tcPr/>
-          <w:p>
-            <w:pPr>
-              <w:pStyle w:val="Compact"/>
-              <w:jc w:val="left"/>
-            </w:pPr>
-            <w:r>
-              <w:t xml:space="preserve">BI Data Engineer</w:t>
-            </w:r>
-          </w:p>
-        </w:tc>
-        <w:tc>
-          <w:tcPr/>
-          <w:p>
-            <w:pPr>
-              <w:pStyle w:val="Compact"/>
-              <w:jc w:val="center"/>
-            </w:pPr>
-            <w:r>
-              <w:t xml:space="preserve">1 (0.03%)</w:t>
-            </w:r>
-          </w:p>
-        </w:tc>
-      </w:tr>
-      <w:tr>
-        <w:tc>
-          <w:tcPr/>
-          <w:p>
-            <w:pPr>
-              <w:pStyle w:val="Compact"/>
-              <w:jc w:val="left"/>
-            </w:pPr>
-            <w:r>
-              <w:t xml:space="preserve">BI Developer</w:t>
-            </w:r>
-          </w:p>
-        </w:tc>
-        <w:tc>
-          <w:tcPr/>
-          <w:p>
-            <w:pPr>
-              <w:pStyle w:val="Compact"/>
-              <w:jc w:val="center"/>
-            </w:pPr>
-            <w:r>
-              <w:t xml:space="preserve">13 (0.35%)</w:t>
-            </w:r>
-          </w:p>
-        </w:tc>
-      </w:tr>
-      <w:tr>
-        <w:tc>
-          <w:tcPr/>
-          <w:p>
-            <w:pPr>
-              <w:pStyle w:val="Compact"/>
-              <w:jc w:val="left"/>
-            </w:pPr>
-            <w:r>
-              <w:t xml:space="preserve">Big Data Architect</w:t>
-            </w:r>
-          </w:p>
-        </w:tc>
-        <w:tc>
-          <w:tcPr/>
-          <w:p>
-            <w:pPr>
-              <w:pStyle w:val="Compact"/>
-              <w:jc w:val="center"/>
-            </w:pPr>
-            <w:r>
-              <w:t xml:space="preserve">2 (0.05%)</w:t>
-            </w:r>
-          </w:p>
-        </w:tc>
-      </w:tr>
-      <w:tr>
-        <w:tc>
-          <w:tcPr/>
-          <w:p>
-            <w:pPr>
-              <w:pStyle w:val="Compact"/>
-              <w:jc w:val="left"/>
-            </w:pPr>
-            <w:r>
-              <w:t xml:space="preserve">Big Data Engineer</w:t>
-            </w:r>
-          </w:p>
-        </w:tc>
-        <w:tc>
-          <w:tcPr/>
-          <w:p>
-            <w:pPr>
-              <w:pStyle w:val="Compact"/>
-              <w:jc w:val="center"/>
-            </w:pPr>
-            <w:r>
-              <w:t xml:space="preserve">11 (0.29%)</w:t>
-            </w:r>
-          </w:p>
-        </w:tc>
-      </w:tr>
-      <w:tr>
-        <w:tc>
-          <w:tcPr/>
-          <w:p>
-            <w:pPr>
-              <w:pStyle w:val="Compact"/>
-              <w:jc w:val="left"/>
-            </w:pPr>
-            <w:r>
-              <w:t xml:space="preserve">Business Data Analyst</w:t>
-            </w:r>
-          </w:p>
-        </w:tc>
-        <w:tc>
-          <w:tcPr/>
-          <w:p>
-            <w:pPr>
-              <w:pStyle w:val="Compact"/>
-              <w:jc w:val="center"/>
-            </w:pPr>
-            <w:r>
-              <w:t xml:space="preserve">15 (0.40%)</w:t>
-            </w:r>
-          </w:p>
-        </w:tc>
-      </w:tr>
-      <w:tr>
-        <w:tc>
-          <w:tcPr/>
-          <w:p>
-            <w:pPr>
-              <w:pStyle w:val="Compact"/>
-              <w:jc w:val="left"/>
-            </w:pPr>
-            <w:r>
-              <w:t xml:space="preserve">Business Intelligence Engineer</w:t>
-            </w:r>
-          </w:p>
-        </w:tc>
-        <w:tc>
-          <w:tcPr/>
-          <w:p>
-            <w:pPr>
-              <w:pStyle w:val="Compact"/>
-              <w:jc w:val="center"/>
-            </w:pPr>
-            <w:r>
-              <w:t xml:space="preserve">4 (0.11%)</w:t>
-            </w:r>
-          </w:p>
-        </w:tc>
-      </w:tr>
-      <w:tr>
-        <w:tc>
-          <w:tcPr/>
-          <w:p>
-            <w:pPr>
-              <w:pStyle w:val="Compact"/>
-              <w:jc w:val="left"/>
-            </w:pPr>
-            <w:r>
-              <w:t xml:space="preserve">Cloud Data Architect</w:t>
-            </w:r>
-          </w:p>
-        </w:tc>
-        <w:tc>
-          <w:tcPr/>
-          <w:p>
-            <w:pPr>
-              <w:pStyle w:val="Compact"/>
-              <w:jc w:val="center"/>
-            </w:pPr>
-            <w:r>
-              <w:t xml:space="preserve">1 (0.03%)</w:t>
-            </w:r>
-          </w:p>
-        </w:tc>
-      </w:tr>
-      <w:tr>
-        <w:tc>
-          <w:tcPr/>
-          <w:p>
-            <w:pPr>
-              <w:pStyle w:val="Compact"/>
-              <w:jc w:val="left"/>
-            </w:pPr>
-            <w:r>
-              <w:t xml:space="preserve">Cloud Data Engineer</w:t>
-            </w:r>
-          </w:p>
-        </w:tc>
-        <w:tc>
-          <w:tcPr/>
-          <w:p>
-            <w:pPr>
-              <w:pStyle w:val="Compact"/>
-              <w:jc w:val="center"/>
-            </w:pPr>
-            <w:r>
-              <w:t xml:space="preserve">3 (0.08%)</w:t>
-            </w:r>
-          </w:p>
-        </w:tc>
-      </w:tr>
-      <w:tr>
-        <w:tc>
-          <w:tcPr/>
-          <w:p>
-            <w:pPr>
-              <w:pStyle w:val="Compact"/>
-              <w:jc w:val="left"/>
-            </w:pPr>
-            <w:r>
-              <w:t xml:space="preserve">Cloud Database Engineer</w:t>
-            </w:r>
-          </w:p>
-        </w:tc>
-        <w:tc>
-          <w:tcPr/>
-          <w:p>
-            <w:pPr>
-              <w:pStyle w:val="Compact"/>
-              <w:jc w:val="center"/>
-            </w:pPr>
-            <w:r>
-              <w:t xml:space="preserve">5 (0.13%)</w:t>
-            </w:r>
-          </w:p>
-        </w:tc>
-      </w:tr>
-      <w:tr>
-        <w:tc>
-          <w:tcPr/>
-          <w:p>
-            <w:pPr>
-              <w:pStyle w:val="Compact"/>
-              <w:jc w:val="left"/>
-            </w:pPr>
-            <w:r>
-              <w:t xml:space="preserve">Compliance Data Analyst</w:t>
-            </w:r>
-          </w:p>
-        </w:tc>
-        <w:tc>
-          <w:tcPr/>
-          <w:p>
-            <w:pPr>
-              <w:pStyle w:val="Compact"/>
-              <w:jc w:val="center"/>
-            </w:pPr>
-            <w:r>
-              <w:t xml:space="preserve">1 (0.03%)</w:t>
-            </w:r>
-          </w:p>
-        </w:tc>
-      </w:tr>
-      <w:tr>
-        <w:tc>
-          <w:tcPr/>
-          <w:p>
-            <w:pPr>
-              <w:pStyle w:val="Compact"/>
-              <w:jc w:val="left"/>
-            </w:pPr>
-            <w:r>
-              <w:t xml:space="preserve">Computer Vision Engineer</w:t>
-            </w:r>
-          </w:p>
-        </w:tc>
-        <w:tc>
-          <w:tcPr/>
-          <w:p>
-            <w:pPr>
-              <w:pStyle w:val="Compact"/>
-              <w:jc w:val="center"/>
-            </w:pPr>
-            <w:r>
-              <w:t xml:space="preserve">18 (0.48%)</w:t>
-            </w:r>
-          </w:p>
-        </w:tc>
-      </w:tr>
-      <w:tr>
-        <w:tc>
-          <w:tcPr/>
-          <w:p>
-            <w:pPr>
-              <w:pStyle w:val="Compact"/>
-              <w:jc w:val="left"/>
-            </w:pPr>
-            <w:r>
-              <w:t xml:space="preserve">Computer Vision Software Engineer</w:t>
-            </w:r>
-          </w:p>
-        </w:tc>
-        <w:tc>
-          <w:tcPr/>
-          <w:p>
-            <w:pPr>
-              <w:pStyle w:val="Compact"/>
-              <w:jc w:val="center"/>
-            </w:pPr>
-            <w:r>
-              <w:t xml:space="preserve">5 (0.13%)</w:t>
-            </w:r>
-          </w:p>
-        </w:tc>
-      </w:tr>
-      <w:tr>
-        <w:tc>
-          <w:tcPr/>
-          <w:p>
-            <w:pPr>
-              <w:pStyle w:val="Compact"/>
-              <w:jc w:val="left"/>
-            </w:pPr>
-            <w:r>
-              <w:t xml:space="preserve">Data Analyst</w:t>
-            </w:r>
-          </w:p>
-        </w:tc>
-        <w:tc>
-          <w:tcPr/>
-          <w:p>
-            <w:pPr>
-              <w:pStyle w:val="Compact"/>
-              <w:jc w:val="center"/>
-            </w:pPr>
-            <w:r>
-              <w:t xml:space="preserve">612 (16.30%)</w:t>
-            </w:r>
-          </w:p>
-        </w:tc>
-      </w:tr>
-      <w:tr>
-        <w:tc>
-          <w:tcPr/>
-          <w:p>
-            <w:pPr>
-              <w:pStyle w:val="Compact"/>
-              <w:jc w:val="left"/>
-            </w:pPr>
-            <w:r>
-              <w:t xml:space="preserve">Data Analytics Consultant</w:t>
-            </w:r>
-          </w:p>
-        </w:tc>
-        <w:tc>
-          <w:tcPr/>
-          <w:p>
-            <w:pPr>
-              <w:pStyle w:val="Compact"/>
-              <w:jc w:val="center"/>
-            </w:pPr>
-            <w:r>
-              <w:t xml:space="preserve">2 (0.05%)</w:t>
-            </w:r>
-          </w:p>
-        </w:tc>
-      </w:tr>
-      <w:tr>
-        <w:tc>
-          <w:tcPr/>
-          <w:p>
-            <w:pPr>
-              <w:pStyle w:val="Compact"/>
-              <w:jc w:val="left"/>
-            </w:pPr>
-            <w:r>
-              <w:t xml:space="preserve">Data Analytics Engineer</w:t>
-            </w:r>
-          </w:p>
-        </w:tc>
-        <w:tc>
-          <w:tcPr/>
-          <w:p>
-            <w:pPr>
-              <w:pStyle w:val="Compact"/>
-              <w:jc w:val="center"/>
-            </w:pPr>
-            <w:r>
-              <w:t xml:space="preserve">6 (0.16%)</w:t>
-            </w:r>
-          </w:p>
-        </w:tc>
-      </w:tr>
-      <w:tr>
-        <w:tc>
-          <w:tcPr/>
-          <w:p>
-            <w:pPr>
-              <w:pStyle w:val="Compact"/>
-              <w:jc w:val="left"/>
-            </w:pPr>
-            <w:r>
-              <w:t xml:space="preserve">Data Analytics Lead</w:t>
-            </w:r>
-          </w:p>
-        </w:tc>
-        <w:tc>
-          <w:tcPr/>
-          <w:p>
-            <w:pPr>
-              <w:pStyle w:val="Compact"/>
-              <w:jc w:val="center"/>
-            </w:pPr>
-            <w:r>
-              <w:t xml:space="preserve">2 (0.05%)</w:t>
-            </w:r>
-          </w:p>
-        </w:tc>
-      </w:tr>
-      <w:tr>
-        <w:tc>
-          <w:tcPr/>
-          <w:p>
-            <w:pPr>
-              <w:pStyle w:val="Compact"/>
-              <w:jc w:val="left"/>
-            </w:pPr>
-            <w:r>
-              <w:t xml:space="preserve">Data Analytics Manager</w:t>
-            </w:r>
-          </w:p>
-        </w:tc>
-        <w:tc>
-          <w:tcPr/>
-          <w:p>
-            <w:pPr>
-              <w:pStyle w:val="Compact"/>
-              <w:jc w:val="center"/>
-            </w:pPr>
-            <w:r>
-              <w:t xml:space="preserve">22 (0.59%)</w:t>
-            </w:r>
-          </w:p>
-        </w:tc>
-      </w:tr>
-      <w:tr>
-        <w:tc>
-          <w:tcPr/>
-          <w:p>
-            <w:pPr>
-              <w:pStyle w:val="Compact"/>
-              <w:jc w:val="left"/>
-            </w:pPr>
-            <w:r>
-              <w:t xml:space="preserve">Data Analytics Specialist</w:t>
-            </w:r>
-          </w:p>
-        </w:tc>
-        <w:tc>
-          <w:tcPr/>
-          <w:p>
-            <w:pPr>
-              <w:pStyle w:val="Compact"/>
-              <w:jc w:val="center"/>
-            </w:pPr>
-            <w:r>
-              <w:t xml:space="preserve">2 (0.05%)</w:t>
-            </w:r>
-          </w:p>
-        </w:tc>
-      </w:tr>
-      <w:tr>
-        <w:tc>
-          <w:tcPr/>
-          <w:p>
-            <w:pPr>
-              <w:pStyle w:val="Compact"/>
-              <w:jc w:val="left"/>
-            </w:pPr>
-            <w:r>
-              <w:t xml:space="preserve">Data Architect</w:t>
-            </w:r>
-          </w:p>
-        </w:tc>
-        <w:tc>
-          <w:tcPr/>
-          <w:p>
-            <w:pPr>
-              <w:pStyle w:val="Compact"/>
-              <w:jc w:val="center"/>
-            </w:pPr>
-            <w:r>
-              <w:t xml:space="preserve">101 (2.69%)</w:t>
-            </w:r>
-          </w:p>
-        </w:tc>
-      </w:tr>
-      <w:tr>
-        <w:tc>
-          <w:tcPr/>
-          <w:p>
-            <w:pPr>
-              <w:pStyle w:val="Compact"/>
-              <w:jc w:val="left"/>
-            </w:pPr>
-            <w:r>
-              <w:t xml:space="preserve">Data DevOps Engineer</w:t>
-            </w:r>
-          </w:p>
-        </w:tc>
-        <w:tc>
-          <w:tcPr/>
-          <w:p>
-            <w:pPr>
-              <w:pStyle w:val="Compact"/>
-              <w:jc w:val="center"/>
-            </w:pPr>
-            <w:r>
-              <w:t xml:space="preserve">1 (0.03%)</w:t>
-            </w:r>
-          </w:p>
-        </w:tc>
-      </w:tr>
-      <w:tr>
-        <w:tc>
-          <w:tcPr/>
-          <w:p>
-            <w:pPr>
-              <w:pStyle w:val="Compact"/>
-              <w:jc w:val="left"/>
-            </w:pPr>
-            <w:r>
-              <w:t xml:space="preserve">Data Engineer</w:t>
-            </w:r>
-          </w:p>
-        </w:tc>
-        <w:tc>
-          <w:tcPr/>
-          <w:p>
-            <w:pPr>
-              <w:pStyle w:val="Compact"/>
-              <w:jc w:val="center"/>
-            </w:pPr>
-            <w:r>
-              <w:t xml:space="preserve">1,040 (27.70%)</w:t>
-            </w:r>
-          </w:p>
-        </w:tc>
-      </w:tr>
-      <w:tr>
-        <w:tc>
-          <w:tcPr/>
-          <w:p>
-            <w:pPr>
-              <w:pStyle w:val="Compact"/>
-              <w:jc w:val="left"/>
-            </w:pPr>
-            <w:r>
-              <w:t xml:space="preserve">Data Infrastructure Engineer</w:t>
-            </w:r>
-          </w:p>
-        </w:tc>
-        <w:tc>
-          <w:tcPr/>
-          <w:p>
-            <w:pPr>
-              <w:pStyle w:val="Compact"/>
-              <w:jc w:val="center"/>
-            </w:pPr>
-            <w:r>
-              <w:t xml:space="preserve">6 (0.16%)</w:t>
-            </w:r>
-          </w:p>
-        </w:tc>
-      </w:tr>
-      <w:tr>
-        <w:tc>
-          <w:tcPr/>
-          <w:p>
-            <w:pPr>
-              <w:pStyle w:val="Compact"/>
-              <w:jc w:val="left"/>
-            </w:pPr>
-            <w:r>
-              <w:t xml:space="preserve">Data Lead</w:t>
-            </w:r>
-          </w:p>
-        </w:tc>
-        <w:tc>
-          <w:tcPr/>
-          <w:p>
-            <w:pPr>
-              <w:pStyle w:val="Compact"/>
-              <w:jc w:val="center"/>
-            </w:pPr>
-            <w:r>
-              <w:t xml:space="preserve">2 (0.05%)</w:t>
-            </w:r>
-          </w:p>
-        </w:tc>
-      </w:tr>
-      <w:tr>
-        <w:tc>
-          <w:tcPr/>
-          <w:p>
-            <w:pPr>
-              <w:pStyle w:val="Compact"/>
-              <w:jc w:val="left"/>
-            </w:pPr>
-            <w:r>
-              <w:t xml:space="preserve">Data Management Specialist</w:t>
-            </w:r>
-          </w:p>
-        </w:tc>
-        <w:tc>
-          <w:tcPr/>
-          <w:p>
-            <w:pPr>
-              <w:pStyle w:val="Compact"/>
-              <w:jc w:val="center"/>
-            </w:pPr>
-            <w:r>
-              <w:t xml:space="preserve">1 (0.03%)</w:t>
-            </w:r>
-          </w:p>
-        </w:tc>
-      </w:tr>
-      <w:tr>
-        <w:tc>
-          <w:tcPr/>
-          <w:p>
-            <w:pPr>
-              <w:pStyle w:val="Compact"/>
-              <w:jc w:val="left"/>
-            </w:pPr>
-            <w:r>
-              <w:t xml:space="preserve">Data Manager</w:t>
-            </w:r>
-          </w:p>
-        </w:tc>
-        <w:tc>
-          <w:tcPr/>
-          <w:p>
-            <w:pPr>
-              <w:pStyle w:val="Compact"/>
-              <w:jc w:val="center"/>
-            </w:pPr>
-            <w:r>
-              <w:t xml:space="preserve">29 (0.77%)</w:t>
-            </w:r>
-          </w:p>
-        </w:tc>
-      </w:tr>
-      <w:tr>
-        <w:tc>
-          <w:tcPr/>
-          <w:p>
-            <w:pPr>
-              <w:pStyle w:val="Compact"/>
-              <w:jc w:val="left"/>
-            </w:pPr>
-            <w:r>
-              <w:t xml:space="preserve">Data Modeler</w:t>
-            </w:r>
-          </w:p>
-        </w:tc>
-        <w:tc>
-          <w:tcPr/>
-          <w:p>
-            <w:pPr>
-              <w:pStyle w:val="Compact"/>
-              <w:jc w:val="center"/>
-            </w:pPr>
-            <w:r>
-              <w:t xml:space="preserve">2 (0.05%)</w:t>
-            </w:r>
-          </w:p>
-        </w:tc>
-      </w:tr>
-      <w:tr>
-        <w:tc>
-          <w:tcPr/>
-          <w:p>
-            <w:pPr>
-              <w:pStyle w:val="Compact"/>
-              <w:jc w:val="left"/>
-            </w:pPr>
-            <w:r>
-              <w:t xml:space="preserve">Data Operations Analyst</w:t>
-            </w:r>
-          </w:p>
-        </w:tc>
-        <w:tc>
-          <w:tcPr/>
-          <w:p>
-            <w:pPr>
-              <w:pStyle w:val="Compact"/>
-              <w:jc w:val="center"/>
-            </w:pPr>
-            <w:r>
-              <w:t xml:space="preserve">4 (0.11%)</w:t>
-            </w:r>
-          </w:p>
-        </w:tc>
-      </w:tr>
-      <w:tr>
-        <w:tc>
-          <w:tcPr/>
-          <w:p>
-            <w:pPr>
-              <w:pStyle w:val="Compact"/>
-              <w:jc w:val="left"/>
-            </w:pPr>
-            <w:r>
-              <w:t xml:space="preserve">Data Operations Engineer</w:t>
-            </w:r>
-          </w:p>
-        </w:tc>
-        <w:tc>
-          <w:tcPr/>
-          <w:p>
-            <w:pPr>
-              <w:pStyle w:val="Compact"/>
-              <w:jc w:val="center"/>
-            </w:pPr>
-            <w:r>
-              <w:t xml:space="preserve">10 (0.27%)</w:t>
-            </w:r>
-          </w:p>
-        </w:tc>
-      </w:tr>
-      <w:tr>
-        <w:tc>
-          <w:tcPr/>
-          <w:p>
-            <w:pPr>
-              <w:pStyle w:val="Compact"/>
-              <w:jc w:val="left"/>
-            </w:pPr>
-            <w:r>
-              <w:t xml:space="preserve">Data Quality Analyst</w:t>
-            </w:r>
-          </w:p>
-        </w:tc>
-        <w:tc>
-          <w:tcPr/>
-          <w:p>
-            <w:pPr>
-              <w:pStyle w:val="Compact"/>
-              <w:jc w:val="center"/>
-            </w:pPr>
-            <w:r>
-              <w:t xml:space="preserve">7 (0.19%)</w:t>
-            </w:r>
-          </w:p>
-        </w:tc>
-      </w:tr>
-      <w:tr>
-        <w:tc>
-          <w:tcPr/>
-          <w:p>
-            <w:pPr>
-              <w:pStyle w:val="Compact"/>
-              <w:jc w:val="left"/>
-            </w:pPr>
-            <w:r>
-              <w:t xml:space="preserve">Data Science Consultant</w:t>
-            </w:r>
-          </w:p>
-        </w:tc>
-        <w:tc>
-          <w:tcPr/>
-          <w:p>
-            <w:pPr>
-              <w:pStyle w:val="Compact"/>
-              <w:jc w:val="center"/>
-            </w:pPr>
-            <w:r>
-              <w:t xml:space="preserve">24 (0.64%)</w:t>
-            </w:r>
-          </w:p>
-        </w:tc>
-      </w:tr>
-      <w:tr>
-        <w:tc>
-          <w:tcPr/>
-          <w:p>
-            <w:pPr>
-              <w:pStyle w:val="Compact"/>
-              <w:jc w:val="left"/>
-            </w:pPr>
-            <w:r>
-              <w:t xml:space="preserve">Data Science Engineer</w:t>
-            </w:r>
-          </w:p>
-        </w:tc>
-        <w:tc>
-          <w:tcPr/>
-          <w:p>
-            <w:pPr>
-              <w:pStyle w:val="Compact"/>
-              <w:jc w:val="center"/>
-            </w:pPr>
-            <w:r>
-              <w:t xml:space="preserve">5 (0.13%)</w:t>
-            </w:r>
-          </w:p>
-        </w:tc>
-      </w:tr>
-      <w:tr>
-        <w:tc>
-          <w:tcPr/>
-          <w:p>
-            <w:pPr>
-              <w:pStyle w:val="Compact"/>
-              <w:jc w:val="left"/>
-            </w:pPr>
-            <w:r>
-              <w:t xml:space="preserve">Data Science Lead</w:t>
-            </w:r>
-          </w:p>
-        </w:tc>
-        <w:tc>
-          <w:tcPr/>
-          <w:p>
-            <w:pPr>
-              <w:pStyle w:val="Compact"/>
-              <w:jc w:val="center"/>
-            </w:pPr>
-            <w:r>
-              <w:t xml:space="preserve">8 (0.21%)</w:t>
-            </w:r>
-          </w:p>
-        </w:tc>
-      </w:tr>
-      <w:tr>
-        <w:tc>
-          <w:tcPr/>
-          <w:p>
-            <w:pPr>
-              <w:pStyle w:val="Compact"/>
-              <w:jc w:val="left"/>
-            </w:pPr>
-            <w:r>
-              <w:t xml:space="preserve">Data Science Manager</w:t>
-            </w:r>
-          </w:p>
-        </w:tc>
-        <w:tc>
-          <w:tcPr/>
-          <w:p>
-            <w:pPr>
-              <w:pStyle w:val="Compact"/>
-              <w:jc w:val="center"/>
-            </w:pPr>
-            <w:r>
-              <w:t xml:space="preserve">58 (1.54%)</w:t>
-            </w:r>
-          </w:p>
-        </w:tc>
-      </w:tr>
-      <w:tr>
-        <w:tc>
-          <w:tcPr/>
-          <w:p>
-            <w:pPr>
-              <w:pStyle w:val="Compact"/>
-              <w:jc w:val="left"/>
-            </w:pPr>
-            <w:r>
-              <w:t xml:space="preserve">Data Science Tech Lead</w:t>
-            </w:r>
-          </w:p>
-        </w:tc>
-        <w:tc>
-          <w:tcPr/>
-          <w:p>
-            <w:pPr>
-              <w:pStyle w:val="Compact"/>
-              <w:jc w:val="center"/>
-            </w:pPr>
-            <w:r>
-              <w:t xml:space="preserve">1 (0.03%)</w:t>
-            </w:r>
-          </w:p>
-        </w:tc>
-      </w:tr>
-      <w:tr>
-        <w:tc>
-          <w:tcPr/>
-          <w:p>
-            <w:pPr>
-              <w:pStyle w:val="Compact"/>
-              <w:jc w:val="left"/>
-            </w:pPr>
-            <w:r>
-              <w:t xml:space="preserve">Data Scientist</w:t>
-            </w:r>
-          </w:p>
-        </w:tc>
-        <w:tc>
-          <w:tcPr/>
-          <w:p>
-            <w:pPr>
-              <w:pStyle w:val="Compact"/>
-              <w:jc w:val="center"/>
-            </w:pPr>
-            <w:r>
-              <w:t xml:space="preserve">840 (22.37%)</w:t>
-            </w:r>
-          </w:p>
-        </w:tc>
-      </w:tr>
-      <w:tr>
-        <w:tc>
-          <w:tcPr/>
-          <w:p>
-            <w:pPr>
-              <w:pStyle w:val="Compact"/>
-              <w:jc w:val="left"/>
-            </w:pPr>
-            <w:r>
-              <w:t xml:space="preserve">Data Scientist Lead</w:t>
-            </w:r>
-          </w:p>
-        </w:tc>
-        <w:tc>
-          <w:tcPr/>
-          <w:p>
-            <w:pPr>
-              <w:pStyle w:val="Compact"/>
-              <w:jc w:val="center"/>
-            </w:pPr>
-            <w:r>
-              <w:t xml:space="preserve">2 (0.05%)</w:t>
-            </w:r>
-          </w:p>
-        </w:tc>
-      </w:tr>
-      <w:tr>
-        <w:tc>
-          <w:tcPr/>
-          <w:p>
-            <w:pPr>
-              <w:pStyle w:val="Compact"/>
-              <w:jc w:val="left"/>
-            </w:pPr>
-            <w:r>
-              <w:t xml:space="preserve">Data Specialist</w:t>
-            </w:r>
-          </w:p>
-        </w:tc>
-        <w:tc>
-          <w:tcPr/>
-          <w:p>
-            <w:pPr>
-              <w:pStyle w:val="Compact"/>
-              <w:jc w:val="center"/>
-            </w:pPr>
-            <w:r>
-              <w:t xml:space="preserve">14 (0.37%)</w:t>
-            </w:r>
-          </w:p>
-        </w:tc>
-      </w:tr>
-      <w:tr>
-        <w:tc>
-          <w:tcPr/>
-          <w:p>
-            <w:pPr>
-              <w:pStyle w:val="Compact"/>
-              <w:jc w:val="left"/>
-            </w:pPr>
-            <w:r>
-              <w:t xml:space="preserve">Data Strategist</w:t>
-            </w:r>
-          </w:p>
-        </w:tc>
-        <w:tc>
-          <w:tcPr/>
-          <w:p>
-            <w:pPr>
-              <w:pStyle w:val="Compact"/>
-              <w:jc w:val="center"/>
-            </w:pPr>
-            <w:r>
-              <w:t xml:space="preserve">2 (0.05%)</w:t>
-            </w:r>
-          </w:p>
-        </w:tc>
-      </w:tr>
-      <w:tr>
-        <w:tc>
-          <w:tcPr/>
-          <w:p>
-            <w:pPr>
-              <w:pStyle w:val="Compact"/>
-              <w:jc w:val="left"/>
-            </w:pPr>
-            <w:r>
-              <w:t xml:space="preserve">Deep Learning Engineer</w:t>
-            </w:r>
-          </w:p>
-        </w:tc>
-        <w:tc>
-          <w:tcPr/>
-          <w:p>
-            <w:pPr>
-              <w:pStyle w:val="Compact"/>
-              <w:jc w:val="center"/>
-            </w:pPr>
-            <w:r>
-              <w:t xml:space="preserve">6 (0.16%)</w:t>
-            </w:r>
-          </w:p>
-        </w:tc>
-      </w:tr>
-      <w:tr>
-        <w:tc>
-          <w:tcPr/>
-          <w:p>
-            <w:pPr>
-              <w:pStyle w:val="Compact"/>
-              <w:jc w:val="left"/>
-            </w:pPr>
-            <w:r>
-              <w:t xml:space="preserve">Deep Learning Researcher</w:t>
-            </w:r>
-          </w:p>
-        </w:tc>
-        <w:tc>
-          <w:tcPr/>
-          <w:p>
-            <w:pPr>
-              <w:pStyle w:val="Compact"/>
-              <w:jc w:val="center"/>
-            </w:pPr>
-            <w:r>
-              <w:t xml:space="preserve">1 (0.03%)</w:t>
-            </w:r>
-          </w:p>
-        </w:tc>
-      </w:tr>
-      <w:tr>
-        <w:tc>
-          <w:tcPr/>
-          <w:p>
-            <w:pPr>
-              <w:pStyle w:val="Compact"/>
-              <w:jc w:val="left"/>
-            </w:pPr>
-            <w:r>
-              <w:t xml:space="preserve">Director of Data Science</w:t>
-            </w:r>
-          </w:p>
-        </w:tc>
-        <w:tc>
-          <w:tcPr/>
-          <w:p>
-            <w:pPr>
-              <w:pStyle w:val="Compact"/>
-              <w:jc w:val="center"/>
-            </w:pPr>
-            <w:r>
-              <w:t xml:space="preserve">11 (0.29%)</w:t>
-            </w:r>
-          </w:p>
-        </w:tc>
-      </w:tr>
-      <w:tr>
-        <w:tc>
-          <w:tcPr/>
-          <w:p>
-            <w:pPr>
-              <w:pStyle w:val="Compact"/>
-              <w:jc w:val="left"/>
-            </w:pPr>
-            <w:r>
-              <w:t xml:space="preserve">ETL Developer</w:t>
-            </w:r>
-          </w:p>
-        </w:tc>
-        <w:tc>
-          <w:tcPr/>
-          <w:p>
-            <w:pPr>
-              <w:pStyle w:val="Compact"/>
-              <w:jc w:val="center"/>
-            </w:pPr>
-            <w:r>
-              <w:t xml:space="preserve">10 (0.27%)</w:t>
-            </w:r>
-          </w:p>
-        </w:tc>
-      </w:tr>
-      <w:tr>
-        <w:tc>
-          <w:tcPr/>
-          <w:p>
-            <w:pPr>
-              <w:pStyle w:val="Compact"/>
-              <w:jc w:val="left"/>
-            </w:pPr>
-            <w:r>
-              <w:t xml:space="preserve">ETL Engineer</w:t>
-            </w:r>
-          </w:p>
-        </w:tc>
-        <w:tc>
-          <w:tcPr/>
-          <w:p>
-            <w:pPr>
-              <w:pStyle w:val="Compact"/>
-              <w:jc w:val="center"/>
-            </w:pPr>
-            <w:r>
-              <w:t xml:space="preserve">2 (0.05%)</w:t>
-            </w:r>
-          </w:p>
-        </w:tc>
-      </w:tr>
-      <w:tr>
-        <w:tc>
-          <w:tcPr/>
-          <w:p>
-            <w:pPr>
-              <w:pStyle w:val="Compact"/>
-              <w:jc w:val="left"/>
-            </w:pPr>
-            <w:r>
-              <w:t xml:space="preserve">Finance Data Analyst</w:t>
-            </w:r>
-          </w:p>
-        </w:tc>
-        <w:tc>
-          <w:tcPr/>
-          <w:p>
-            <w:pPr>
-              <w:pStyle w:val="Compact"/>
-              <w:jc w:val="center"/>
-            </w:pPr>
-            <w:r>
-              <w:t xml:space="preserve">1 (0.03%)</w:t>
-            </w:r>
-          </w:p>
-        </w:tc>
-      </w:tr>
-      <w:tr>
-        <w:tc>
-          <w:tcPr/>
-          <w:p>
-            <w:pPr>
-              <w:pStyle w:val="Compact"/>
-              <w:jc w:val="left"/>
-            </w:pPr>
-            <w:r>
-              <w:t xml:space="preserve">Financial Data Analyst</w:t>
-            </w:r>
-          </w:p>
-        </w:tc>
-        <w:tc>
-          <w:tcPr/>
-          <w:p>
-            <w:pPr>
-              <w:pStyle w:val="Compact"/>
-              <w:jc w:val="center"/>
-            </w:pPr>
-            <w:r>
-              <w:t xml:space="preserve">3 (0.08%)</w:t>
-            </w:r>
-          </w:p>
-        </w:tc>
-      </w:tr>
-      <w:tr>
-        <w:tc>
-          <w:tcPr/>
-          <w:p>
-            <w:pPr>
-              <w:pStyle w:val="Compact"/>
-              <w:jc w:val="left"/>
-            </w:pPr>
-            <w:r>
-              <w:t xml:space="preserve">Head of Data</w:t>
-            </w:r>
-          </w:p>
-        </w:tc>
-        <w:tc>
-          <w:tcPr/>
-          <w:p>
-            <w:pPr>
-              <w:pStyle w:val="Compact"/>
-              <w:jc w:val="center"/>
-            </w:pPr>
-            <w:r>
-              <w:t xml:space="preserve">10 (0.27%)</w:t>
-            </w:r>
-          </w:p>
-        </w:tc>
-      </w:tr>
-      <w:tr>
-        <w:tc>
-          <w:tcPr/>
-          <w:p>
-            <w:pPr>
-              <w:pStyle w:val="Compact"/>
-              <w:jc w:val="left"/>
-            </w:pPr>
-            <w:r>
-              <w:t xml:space="preserve">Head of Data Science</w:t>
-            </w:r>
-          </w:p>
-        </w:tc>
-        <w:tc>
-          <w:tcPr/>
-          <w:p>
-            <w:pPr>
-              <w:pStyle w:val="Compact"/>
-              <w:jc w:val="center"/>
-            </w:pPr>
-            <w:r>
-              <w:t xml:space="preserve">9 (0.24%)</w:t>
-            </w:r>
-          </w:p>
-        </w:tc>
-      </w:tr>
-      <w:tr>
-        <w:tc>
-          <w:tcPr/>
-          <w:p>
-            <w:pPr>
-              <w:pStyle w:val="Compact"/>
-              <w:jc w:val="left"/>
-            </w:pPr>
-            <w:r>
-              <w:t xml:space="preserve">Head of Machine Learning</w:t>
-            </w:r>
-          </w:p>
-        </w:tc>
-        <w:tc>
-          <w:tcPr/>
-          <w:p>
-            <w:pPr>
-              <w:pStyle w:val="Compact"/>
-              <w:jc w:val="center"/>
-            </w:pPr>
-            <w:r>
-              <w:t xml:space="preserve">1 (0.03%)</w:t>
-            </w:r>
-          </w:p>
-        </w:tc>
-      </w:tr>
-      <w:tr>
-        <w:tc>
-          <w:tcPr/>
-          <w:p>
-            <w:pPr>
-              <w:pStyle w:val="Compact"/>
-              <w:jc w:val="left"/>
-            </w:pPr>
-            <w:r>
-              <w:t xml:space="preserve">Insight Analyst</w:t>
-            </w:r>
-          </w:p>
-        </w:tc>
-        <w:tc>
-          <w:tcPr/>
-          <w:p>
-            <w:pPr>
-              <w:pStyle w:val="Compact"/>
-              <w:jc w:val="center"/>
-            </w:pPr>
-            <w:r>
-              <w:t xml:space="preserve">2 (0.05%)</w:t>
-            </w:r>
-          </w:p>
-        </w:tc>
-      </w:tr>
-      <w:tr>
-        <w:tc>
-          <w:tcPr/>
-          <w:p>
-            <w:pPr>
-              <w:pStyle w:val="Compact"/>
-              <w:jc w:val="left"/>
-            </w:pPr>
-            <w:r>
-              <w:t xml:space="preserve">Lead Data Analyst</w:t>
-            </w:r>
-          </w:p>
-        </w:tc>
-        <w:tc>
-          <w:tcPr/>
-          <w:p>
-            <w:pPr>
-              <w:pStyle w:val="Compact"/>
-              <w:jc w:val="center"/>
-            </w:pPr>
-            <w:r>
-              <w:t xml:space="preserve">5 (0.13%)</w:t>
-            </w:r>
-          </w:p>
-        </w:tc>
-      </w:tr>
-      <w:tr>
-        <w:tc>
-          <w:tcPr/>
-          <w:p>
-            <w:pPr>
-              <w:pStyle w:val="Compact"/>
-              <w:jc w:val="left"/>
-            </w:pPr>
-            <w:r>
-              <w:t xml:space="preserve">Lead Data Engineer</w:t>
-            </w:r>
-          </w:p>
-        </w:tc>
-        <w:tc>
-          <w:tcPr/>
-          <w:p>
-            <w:pPr>
-              <w:pStyle w:val="Compact"/>
-              <w:jc w:val="center"/>
-            </w:pPr>
-            <w:r>
-              <w:t xml:space="preserve">6 (0.16%)</w:t>
-            </w:r>
-          </w:p>
-        </w:tc>
-      </w:tr>
-      <w:tr>
-        <w:tc>
-          <w:tcPr/>
-          <w:p>
-            <w:pPr>
-              <w:pStyle w:val="Compact"/>
-              <w:jc w:val="left"/>
-            </w:pPr>
-            <w:r>
-              <w:t xml:space="preserve">Lead Data Scientist</w:t>
-            </w:r>
-          </w:p>
-        </w:tc>
-        <w:tc>
-          <w:tcPr/>
-          <w:p>
-            <w:pPr>
-              <w:pStyle w:val="Compact"/>
-              <w:jc w:val="center"/>
-            </w:pPr>
-            <w:r>
-              <w:t xml:space="preserve">9 (0.24%)</w:t>
-            </w:r>
-          </w:p>
-        </w:tc>
-      </w:tr>
-      <w:tr>
-        <w:tc>
-          <w:tcPr/>
-          <w:p>
-            <w:pPr>
-              <w:pStyle w:val="Compact"/>
-              <w:jc w:val="left"/>
-            </w:pPr>
-            <w:r>
-              <w:t xml:space="preserve">Lead Machine Learning Engineer</w:t>
-            </w:r>
-          </w:p>
-        </w:tc>
-        <w:tc>
-          <w:tcPr/>
-          <w:p>
-            <w:pPr>
-              <w:pStyle w:val="Compact"/>
-              <w:jc w:val="center"/>
-            </w:pPr>
-            <w:r>
-              <w:t xml:space="preserve">3 (0.08%)</w:t>
-            </w:r>
-          </w:p>
-        </w:tc>
-      </w:tr>
-      <w:tr>
-        <w:tc>
-          <w:tcPr/>
-          <w:p>
-            <w:pPr>
-              <w:pStyle w:val="Compact"/>
-              <w:jc w:val="left"/>
-            </w:pPr>
-            <w:r>
-              <w:t xml:space="preserve">Machine Learning Developer</w:t>
-            </w:r>
-          </w:p>
-        </w:tc>
-        <w:tc>
-          <w:tcPr/>
-          <w:p>
-            <w:pPr>
-              <w:pStyle w:val="Compact"/>
-              <w:jc w:val="center"/>
-            </w:pPr>
-            <w:r>
-              <w:t xml:space="preserve">7 (0.19%)</w:t>
-            </w:r>
-          </w:p>
-        </w:tc>
-      </w:tr>
-      <w:tr>
-        <w:tc>
-          <w:tcPr/>
-          <w:p>
-            <w:pPr>
-              <w:pStyle w:val="Compact"/>
-              <w:jc w:val="left"/>
-            </w:pPr>
-            <w:r>
-              <w:t xml:space="preserve">Machine Learning Engineer</w:t>
-            </w:r>
-          </w:p>
-        </w:tc>
-        <w:tc>
-          <w:tcPr/>
-          <w:p>
-            <w:pPr>
-              <w:pStyle w:val="Compact"/>
-              <w:jc w:val="center"/>
-            </w:pPr>
-            <w:r>
-              <w:t xml:space="preserve">289 (7.70%)</w:t>
-            </w:r>
-          </w:p>
-        </w:tc>
-      </w:tr>
-      <w:tr>
-        <w:tc>
-          <w:tcPr/>
-          <w:p>
-            <w:pPr>
-              <w:pStyle w:val="Compact"/>
-              <w:jc w:val="left"/>
-            </w:pPr>
-            <w:r>
-              <w:t xml:space="preserve">Machine Learning Infrastructure Engineer</w:t>
-            </w:r>
-          </w:p>
-        </w:tc>
-        <w:tc>
-          <w:tcPr/>
-          <w:p>
-            <w:pPr>
-              <w:pStyle w:val="Compact"/>
-              <w:jc w:val="center"/>
-            </w:pPr>
-            <w:r>
-              <w:t xml:space="preserve">11 (0.29%)</w:t>
-            </w:r>
-          </w:p>
-        </w:tc>
-      </w:tr>
-      <w:tr>
-        <w:tc>
-          <w:tcPr/>
-          <w:p>
-            <w:pPr>
-              <w:pStyle w:val="Compact"/>
-              <w:jc w:val="left"/>
-            </w:pPr>
-            <w:r>
-              <w:t xml:space="preserve">Machine Learning Manager</w:t>
-            </w:r>
-          </w:p>
-        </w:tc>
-        <w:tc>
-          <w:tcPr/>
-          <w:p>
-            <w:pPr>
-              <w:pStyle w:val="Compact"/>
-              <w:jc w:val="center"/>
-            </w:pPr>
-            <w:r>
-              <w:t xml:space="preserve">3 (0.08%)</w:t>
-            </w:r>
-          </w:p>
-        </w:tc>
-      </w:tr>
-      <w:tr>
-        <w:tc>
-          <w:tcPr/>
-          <w:p>
-            <w:pPr>
-              <w:pStyle w:val="Compact"/>
-              <w:jc w:val="left"/>
-            </w:pPr>
-            <w:r>
-              <w:t xml:space="preserve">Machine Learning Research Engineer</w:t>
-            </w:r>
-          </w:p>
-        </w:tc>
-        <w:tc>
-          <w:tcPr/>
-          <w:p>
-            <w:pPr>
-              <w:pStyle w:val="Compact"/>
-              <w:jc w:val="center"/>
-            </w:pPr>
-            <w:r>
-              <w:t xml:space="preserve">4 (0.11%)</w:t>
-            </w:r>
-          </w:p>
-        </w:tc>
-      </w:tr>
-      <w:tr>
-        <w:tc>
-          <w:tcPr/>
-          <w:p>
-            <w:pPr>
-              <w:pStyle w:val="Compact"/>
-              <w:jc w:val="left"/>
-            </w:pPr>
-            <w:r>
-              <w:t xml:space="preserve">Machine Learning Researcher</w:t>
-            </w:r>
-          </w:p>
-        </w:tc>
-        <w:tc>
-          <w:tcPr/>
-          <w:p>
-            <w:pPr>
-              <w:pStyle w:val="Compact"/>
-              <w:jc w:val="center"/>
-            </w:pPr>
-            <w:r>
-              <w:t xml:space="preserve">6 (0.16%)</w:t>
-            </w:r>
-          </w:p>
-        </w:tc>
-      </w:tr>
-      <w:tr>
-        <w:tc>
-          <w:tcPr/>
-          <w:p>
-            <w:pPr>
-              <w:pStyle w:val="Compact"/>
-              <w:jc w:val="left"/>
-            </w:pPr>
-            <w:r>
-              <w:t xml:space="preserve">Machine Learning Scientist</w:t>
-            </w:r>
-          </w:p>
-        </w:tc>
-        <w:tc>
-          <w:tcPr/>
-          <w:p>
-            <w:pPr>
-              <w:pStyle w:val="Compact"/>
-              <w:jc w:val="center"/>
-            </w:pPr>
-            <w:r>
-              <w:t xml:space="preserve">26 (0.69%)</w:t>
-            </w:r>
-          </w:p>
-        </w:tc>
-      </w:tr>
-      <w:tr>
-        <w:tc>
-          <w:tcPr/>
-          <w:p>
-            <w:pPr>
-              <w:pStyle w:val="Compact"/>
-              <w:jc w:val="left"/>
-            </w:pPr>
-            <w:r>
-              <w:t xml:space="preserve">Machine Learning Software Engineer</w:t>
-            </w:r>
-          </w:p>
-        </w:tc>
-        <w:tc>
-          <w:tcPr/>
-          <w:p>
-            <w:pPr>
-              <w:pStyle w:val="Compact"/>
-              <w:jc w:val="center"/>
-            </w:pPr>
-            <w:r>
-              <w:t xml:space="preserve">10 (0.27%)</w:t>
-            </w:r>
-          </w:p>
-        </w:tc>
-      </w:tr>
-      <w:tr>
-        <w:tc>
-          <w:tcPr/>
-          <w:p>
-            <w:pPr>
-              <w:pStyle w:val="Compact"/>
-              <w:jc w:val="left"/>
-            </w:pPr>
-            <w:r>
-              <w:t xml:space="preserve">Manager Data Management</w:t>
-            </w:r>
-          </w:p>
-        </w:tc>
-        <w:tc>
-          <w:tcPr/>
-          <w:p>
-            <w:pPr>
-              <w:pStyle w:val="Compact"/>
-              <w:jc w:val="center"/>
-            </w:pPr>
-            <w:r>
-              <w:t xml:space="preserve">1 (0.03%)</w:t>
-            </w:r>
-          </w:p>
-        </w:tc>
-      </w:tr>
-      <w:tr>
-        <w:tc>
-          <w:tcPr/>
-          <w:p>
-            <w:pPr>
-              <w:pStyle w:val="Compact"/>
-              <w:jc w:val="left"/>
-            </w:pPr>
-            <w:r>
-              <w:t xml:space="preserve">Marketing Data Analyst</w:t>
-            </w:r>
-          </w:p>
-        </w:tc>
-        <w:tc>
-          <w:tcPr/>
-          <w:p>
-            <w:pPr>
-              <w:pStyle w:val="Compact"/>
-              <w:jc w:val="center"/>
-            </w:pPr>
-            <w:r>
-              <w:t xml:space="preserve">2 (0.05%)</w:t>
-            </w:r>
-          </w:p>
-        </w:tc>
-      </w:tr>
-      <w:tr>
-        <w:tc>
-          <w:tcPr/>
-          <w:p>
-            <w:pPr>
-              <w:pStyle w:val="Compact"/>
-              <w:jc w:val="left"/>
-            </w:pPr>
-            <w:r>
-              <w:t xml:space="preserve">Marketing Data Engineer</w:t>
-            </w:r>
-          </w:p>
-        </w:tc>
-        <w:tc>
-          <w:tcPr/>
-          <w:p>
-            <w:pPr>
-              <w:pStyle w:val="Compact"/>
-              <w:jc w:val="center"/>
-            </w:pPr>
-            <w:r>
-              <w:t xml:space="preserve">1 (0.03%)</w:t>
-            </w:r>
-          </w:p>
-        </w:tc>
-      </w:tr>
-      <w:tr>
-        <w:tc>
-          <w:tcPr/>
-          <w:p>
-            <w:pPr>
-              <w:pStyle w:val="Compact"/>
-              <w:jc w:val="left"/>
-            </w:pPr>
-            <w:r>
-              <w:t xml:space="preserve">ML Engineer</w:t>
-            </w:r>
-          </w:p>
-        </w:tc>
-        <w:tc>
-          <w:tcPr/>
-          <w:p>
-            <w:pPr>
-              <w:pStyle w:val="Compact"/>
-              <w:jc w:val="center"/>
-            </w:pPr>
-            <w:r>
-              <w:t xml:space="preserve">34 (0.91%)</w:t>
-            </w:r>
-          </w:p>
-        </w:tc>
-      </w:tr>
-      <w:tr>
-        <w:tc>
-          <w:tcPr/>
-          <w:p>
-            <w:pPr>
-              <w:pStyle w:val="Compact"/>
-              <w:jc w:val="left"/>
-            </w:pPr>
-            <w:r>
-              <w:t xml:space="preserve">MLOps Engineer</w:t>
-            </w:r>
-          </w:p>
-        </w:tc>
-        <w:tc>
-          <w:tcPr/>
-          <w:p>
-            <w:pPr>
-              <w:pStyle w:val="Compact"/>
-              <w:jc w:val="center"/>
-            </w:pPr>
-            <w:r>
-              <w:t xml:space="preserve">4 (0.11%)</w:t>
-            </w:r>
-          </w:p>
-        </w:tc>
-      </w:tr>
-      <w:tr>
-        <w:tc>
-          <w:tcPr/>
-          <w:p>
-            <w:pPr>
-              <w:pStyle w:val="Compact"/>
-              <w:jc w:val="left"/>
-            </w:pPr>
-            <w:r>
-              <w:t xml:space="preserve">NLP Engineer</w:t>
-            </w:r>
-          </w:p>
-        </w:tc>
-        <w:tc>
-          <w:tcPr/>
-          <w:p>
-            <w:pPr>
-              <w:pStyle w:val="Compact"/>
-              <w:jc w:val="center"/>
-            </w:pPr>
-            <w:r>
-              <w:t xml:space="preserve">7 (0.19%)</w:t>
-            </w:r>
-          </w:p>
-        </w:tc>
-      </w:tr>
-      <w:tr>
-        <w:tc>
-          <w:tcPr/>
-          <w:p>
-            <w:pPr>
-              <w:pStyle w:val="Compact"/>
-              <w:jc w:val="left"/>
-            </w:pPr>
-            <w:r>
-              <w:t xml:space="preserve">Power BI Developer</w:t>
-            </w:r>
-          </w:p>
-        </w:tc>
-        <w:tc>
-          <w:tcPr/>
-          <w:p>
-            <w:pPr>
-              <w:pStyle w:val="Compact"/>
-              <w:jc w:val="center"/>
-            </w:pPr>
-            <w:r>
-              <w:t xml:space="preserve">1 (0.03%)</w:t>
-            </w:r>
-          </w:p>
-        </w:tc>
-      </w:tr>
-      <w:tr>
-        <w:tc>
-          <w:tcPr/>
-          <w:p>
-            <w:pPr>
-              <w:pStyle w:val="Compact"/>
-              <w:jc w:val="left"/>
-            </w:pPr>
-            <w:r>
-              <w:t xml:space="preserve">Principal Data Analyst</w:t>
-            </w:r>
-          </w:p>
-        </w:tc>
-        <w:tc>
-          <w:tcPr/>
-          <w:p>
-            <w:pPr>
-              <w:pStyle w:val="Compact"/>
-              <w:jc w:val="center"/>
-            </w:pPr>
-            <w:r>
-              <w:t xml:space="preserve">2 (0.05%)</w:t>
-            </w:r>
-          </w:p>
-        </w:tc>
-      </w:tr>
-      <w:tr>
-        <w:tc>
-          <w:tcPr/>
-          <w:p>
-            <w:pPr>
-              <w:pStyle w:val="Compact"/>
-              <w:jc w:val="left"/>
-            </w:pPr>
-            <w:r>
-              <w:t xml:space="preserve">Principal Data Architect</w:t>
-            </w:r>
-          </w:p>
-        </w:tc>
-        <w:tc>
-          <w:tcPr/>
-          <w:p>
-            <w:pPr>
-              <w:pStyle w:val="Compact"/>
-              <w:jc w:val="center"/>
-            </w:pPr>
-            <w:r>
-              <w:t xml:space="preserve">1 (0.03%)</w:t>
-            </w:r>
-          </w:p>
-        </w:tc>
-      </w:tr>
-      <w:tr>
-        <w:tc>
-          <w:tcPr/>
-          <w:p>
-            <w:pPr>
-              <w:pStyle w:val="Compact"/>
-              <w:jc w:val="left"/>
-            </w:pPr>
-            <w:r>
-              <w:t xml:space="preserve">Principal Data Engineer</w:t>
-            </w:r>
-          </w:p>
-        </w:tc>
-        <w:tc>
-          <w:tcPr/>
-          <w:p>
-            <w:pPr>
-              <w:pStyle w:val="Compact"/>
-              <w:jc w:val="center"/>
-            </w:pPr>
-            <w:r>
-              <w:t xml:space="preserve">2 (0.05%)</w:t>
-            </w:r>
-          </w:p>
-        </w:tc>
-      </w:tr>
-      <w:tr>
-        <w:tc>
-          <w:tcPr/>
-          <w:p>
-            <w:pPr>
-              <w:pStyle w:val="Compact"/>
-              <w:jc w:val="left"/>
-            </w:pPr>
-            <w:r>
-              <w:t xml:space="preserve">Principal Data Scientist</w:t>
-            </w:r>
-          </w:p>
-        </w:tc>
-        <w:tc>
-          <w:tcPr/>
-          <w:p>
-            <w:pPr>
-              <w:pStyle w:val="Compact"/>
-              <w:jc w:val="center"/>
-            </w:pPr>
-            <w:r>
-              <w:t xml:space="preserve">8 (0.21%)</w:t>
-            </w:r>
-          </w:p>
-        </w:tc>
-      </w:tr>
-      <w:tr>
-        <w:tc>
-          <w:tcPr/>
-          <w:p>
-            <w:pPr>
-              <w:pStyle w:val="Compact"/>
-              <w:jc w:val="left"/>
-            </w:pPr>
-            <w:r>
-              <w:t xml:space="preserve">Principal Machine Learning Engineer</w:t>
-            </w:r>
-          </w:p>
-        </w:tc>
-        <w:tc>
-          <w:tcPr/>
-          <w:p>
-            <w:pPr>
-              <w:pStyle w:val="Compact"/>
-              <w:jc w:val="center"/>
-            </w:pPr>
-            <w:r>
-              <w:t xml:space="preserve">1 (0.03%)</w:t>
-            </w:r>
-          </w:p>
-        </w:tc>
-      </w:tr>
-      <w:tr>
-        <w:tc>
-          <w:tcPr/>
-          <w:p>
-            <w:pPr>
-              <w:pStyle w:val="Compact"/>
-              <w:jc w:val="left"/>
-            </w:pPr>
-            <w:r>
-              <w:t xml:space="preserve">Product Data Analyst</w:t>
-            </w:r>
-          </w:p>
-        </w:tc>
-        <w:tc>
-          <w:tcPr/>
-          <w:p>
-            <w:pPr>
-              <w:pStyle w:val="Compact"/>
-              <w:jc w:val="center"/>
-            </w:pPr>
-            <w:r>
-              <w:t xml:space="preserve">5 (0.13%)</w:t>
-            </w:r>
-          </w:p>
-        </w:tc>
-      </w:tr>
-      <w:tr>
-        <w:tc>
-          <w:tcPr/>
-          <w:p>
-            <w:pPr>
-              <w:pStyle w:val="Compact"/>
-              <w:jc w:val="left"/>
-            </w:pPr>
-            <w:r>
-              <w:t xml:space="preserve">Product Data Scientist</w:t>
-            </w:r>
-          </w:p>
-        </w:tc>
-        <w:tc>
-          <w:tcPr/>
-          <w:p>
-            <w:pPr>
-              <w:pStyle w:val="Compact"/>
-              <w:jc w:val="center"/>
-            </w:pPr>
-            <w:r>
-              <w:t xml:space="preserve">1 (0.03%)</w:t>
-            </w:r>
-          </w:p>
-        </w:tc>
-      </w:tr>
-      <w:tr>
-        <w:tc>
-          <w:tcPr/>
-          <w:p>
-            <w:pPr>
-              <w:pStyle w:val="Compact"/>
-              <w:jc w:val="left"/>
-            </w:pPr>
-            <w:r>
-              <w:t xml:space="preserve">Research Engineer</w:t>
-            </w:r>
-          </w:p>
-        </w:tc>
-        <w:tc>
-          <w:tcPr/>
-          <w:p>
-            <w:pPr>
-              <w:pStyle w:val="Compact"/>
-              <w:jc w:val="center"/>
-            </w:pPr>
-            <w:r>
-              <w:t xml:space="preserve">37 (0.99%)</w:t>
-            </w:r>
-          </w:p>
-        </w:tc>
-      </w:tr>
-      <w:tr>
-        <w:tc>
-          <w:tcPr/>
-          <w:p>
-            <w:pPr>
-              <w:pStyle w:val="Compact"/>
-              <w:jc w:val="left"/>
-            </w:pPr>
-            <w:r>
-              <w:t xml:space="preserve">Research Scientist</w:t>
-            </w:r>
-          </w:p>
-        </w:tc>
-        <w:tc>
-          <w:tcPr/>
-          <w:p>
-            <w:pPr>
-              <w:pStyle w:val="Compact"/>
-              <w:jc w:val="center"/>
-            </w:pPr>
-            <w:r>
-              <w:t xml:space="preserve">82 (2.18%)</w:t>
-            </w:r>
-          </w:p>
-        </w:tc>
-      </w:tr>
-      <w:tr>
-        <w:tc>
-          <w:tcPr/>
-          <w:p>
-            <w:pPr>
-              <w:pStyle w:val="Compact"/>
-              <w:jc w:val="left"/>
-            </w:pPr>
-            <w:r>
-              <w:t xml:space="preserve">Software Data Engineer</w:t>
-            </w:r>
-          </w:p>
-        </w:tc>
-        <w:tc>
-          <w:tcPr/>
-          <w:p>
-            <w:pPr>
-              <w:pStyle w:val="Compact"/>
-              <w:jc w:val="center"/>
-            </w:pPr>
-            <w:r>
-              <w:t xml:space="preserve">2 (0.05%)</w:t>
-            </w:r>
-          </w:p>
-        </w:tc>
-      </w:tr>
-      <w:tr>
-        <w:tc>
-          <w:tcPr/>
-          <w:p>
-            <w:pPr>
-              <w:pStyle w:val="Compact"/>
-              <w:jc w:val="left"/>
-            </w:pPr>
-            <w:r>
-              <w:t xml:space="preserve">Staff Data Analyst</w:t>
-            </w:r>
-          </w:p>
-        </w:tc>
-        <w:tc>
-          <w:tcPr/>
-          <w:p>
-            <w:pPr>
-              <w:pStyle w:val="Compact"/>
-              <w:jc w:val="center"/>
-            </w:pPr>
-            <w:r>
-              <w:t xml:space="preserve">1 (0.03%)</w:t>
-            </w:r>
-          </w:p>
-        </w:tc>
-      </w:tr>
-      <w:tr>
-        <w:tc>
-          <w:tcPr/>
-          <w:p>
-            <w:pPr>
-              <w:pStyle w:val="Compact"/>
-              <w:jc w:val="left"/>
-            </w:pPr>
-            <w:r>
-              <w:t xml:space="preserve">Staff Data Scientist</w:t>
-            </w:r>
-          </w:p>
-        </w:tc>
-        <w:tc>
-          <w:tcPr/>
-          <w:p>
-            <w:pPr>
-              <w:pStyle w:val="Compact"/>
-              <w:jc w:val="center"/>
-            </w:pPr>
-            <w:r>
-              <w:t xml:space="preserve">1 (0.03%)</w:t>
-            </w:r>
-          </w:p>
-        </w:tc>
-      </w:tr>
-      <w:tr>
-        <w:tc>
-          <w:tcPr/>
-          <w:p>
-            <w:pPr>
-              <w:pStyle w:val="Compact"/>
-              <w:jc w:val="left"/>
-            </w:pPr>
-            <w:r>
-              <w:rPr>
-                <w:bCs/>
-                <w:b/>
-              </w:rPr>
               <w:t xml:space="preserve">Salary Currency</w:t>
             </w:r>
           </w:p>
@@ -6359,1904 +4013,6 @@
             </w:pPr>
             <w:r>
               <w:t xml:space="preserve">1,643 (43.75%)</w:t>
-            </w:r>
-          </w:p>
-        </w:tc>
-      </w:tr>
-      <w:tr>
-        <w:tc>
-          <w:tcPr/>
-          <w:p>
-            <w:pPr>
-              <w:pStyle w:val="Compact"/>
-              <w:jc w:val="left"/>
-            </w:pPr>
-            <w:r>
-              <w:rPr>
-                <w:bCs/>
-                <w:b/>
-              </w:rPr>
-              <w:t xml:space="preserve">Company Location</w:t>
-            </w:r>
-          </w:p>
-        </w:tc>
-        <w:tc>
-          <w:tcPr/>
-          <w:p>
-            <w:pPr>
-              <w:pStyle w:val="Compact"/>
-            </w:pPr>
-          </w:p>
-        </w:tc>
-      </w:tr>
-      <w:tr>
-        <w:tc>
-          <w:tcPr/>
-          <w:p>
-            <w:pPr>
-              <w:pStyle w:val="Compact"/>
-              <w:jc w:val="left"/>
-            </w:pPr>
-            <w:r>
-              <w:t xml:space="preserve">AE</w:t>
-            </w:r>
-          </w:p>
-        </w:tc>
-        <w:tc>
-          <w:tcPr/>
-          <w:p>
-            <w:pPr>
-              <w:pStyle w:val="Compact"/>
-              <w:jc w:val="center"/>
-            </w:pPr>
-            <w:r>
-              <w:t xml:space="preserve">3 (0.08%)</w:t>
-            </w:r>
-          </w:p>
-        </w:tc>
-      </w:tr>
-      <w:tr>
-        <w:tc>
-          <w:tcPr/>
-          <w:p>
-            <w:pPr>
-              <w:pStyle w:val="Compact"/>
-              <w:jc w:val="left"/>
-            </w:pPr>
-            <w:r>
-              <w:t xml:space="preserve">AL</w:t>
-            </w:r>
-          </w:p>
-        </w:tc>
-        <w:tc>
-          <w:tcPr/>
-          <w:p>
-            <w:pPr>
-              <w:pStyle w:val="Compact"/>
-              <w:jc w:val="center"/>
-            </w:pPr>
-            <w:r>
-              <w:t xml:space="preserve">1 (0.03%)</w:t>
-            </w:r>
-          </w:p>
-        </w:tc>
-      </w:tr>
-      <w:tr>
-        <w:tc>
-          <w:tcPr/>
-          <w:p>
-            <w:pPr>
-              <w:pStyle w:val="Compact"/>
-              <w:jc w:val="left"/>
-            </w:pPr>
-            <w:r>
-              <w:t xml:space="preserve">AM</w:t>
-            </w:r>
-          </w:p>
-        </w:tc>
-        <w:tc>
-          <w:tcPr/>
-          <w:p>
-            <w:pPr>
-              <w:pStyle w:val="Compact"/>
-              <w:jc w:val="center"/>
-            </w:pPr>
-            <w:r>
-              <w:t xml:space="preserve">1 (0.03%)</w:t>
-            </w:r>
-          </w:p>
-        </w:tc>
-      </w:tr>
-      <w:tr>
-        <w:tc>
-          <w:tcPr/>
-          <w:p>
-            <w:pPr>
-              <w:pStyle w:val="Compact"/>
-              <w:jc w:val="left"/>
-            </w:pPr>
-            <w:r>
-              <w:t xml:space="preserve">AR</w:t>
-            </w:r>
-          </w:p>
-        </w:tc>
-        <w:tc>
-          <w:tcPr/>
-          <w:p>
-            <w:pPr>
-              <w:pStyle w:val="Compact"/>
-              <w:jc w:val="center"/>
-            </w:pPr>
-            <w:r>
-              <w:t xml:space="preserve">3 (0.08%)</w:t>
-            </w:r>
-          </w:p>
-        </w:tc>
-      </w:tr>
-      <w:tr>
-        <w:tc>
-          <w:tcPr/>
-          <w:p>
-            <w:pPr>
-              <w:pStyle w:val="Compact"/>
-              <w:jc w:val="left"/>
-            </w:pPr>
-            <w:r>
-              <w:t xml:space="preserve">AS</w:t>
-            </w:r>
-          </w:p>
-        </w:tc>
-        <w:tc>
-          <w:tcPr/>
-          <w:p>
-            <w:pPr>
-              <w:pStyle w:val="Compact"/>
-              <w:jc w:val="center"/>
-            </w:pPr>
-            <w:r>
-              <w:t xml:space="preserve">3 (0.08%)</w:t>
-            </w:r>
-          </w:p>
-        </w:tc>
-      </w:tr>
-      <w:tr>
-        <w:tc>
-          <w:tcPr/>
-          <w:p>
-            <w:pPr>
-              <w:pStyle w:val="Compact"/>
-              <w:jc w:val="left"/>
-            </w:pPr>
-            <w:r>
-              <w:t xml:space="preserve">AT</w:t>
-            </w:r>
-          </w:p>
-        </w:tc>
-        <w:tc>
-          <w:tcPr/>
-          <w:p>
-            <w:pPr>
-              <w:pStyle w:val="Compact"/>
-              <w:jc w:val="center"/>
-            </w:pPr>
-            <w:r>
-              <w:t xml:space="preserve">6 (0.16%)</w:t>
-            </w:r>
-          </w:p>
-        </w:tc>
-      </w:tr>
-      <w:tr>
-        <w:tc>
-          <w:tcPr/>
-          <w:p>
-            <w:pPr>
-              <w:pStyle w:val="Compact"/>
-              <w:jc w:val="left"/>
-            </w:pPr>
-            <w:r>
-              <w:t xml:space="preserve">AU</w:t>
-            </w:r>
-          </w:p>
-        </w:tc>
-        <w:tc>
-          <w:tcPr/>
-          <w:p>
-            <w:pPr>
-              <w:pStyle w:val="Compact"/>
-              <w:jc w:val="center"/>
-            </w:pPr>
-            <w:r>
-              <w:t xml:space="preserve">14 (0.37%)</w:t>
-            </w:r>
-          </w:p>
-        </w:tc>
-      </w:tr>
-      <w:tr>
-        <w:tc>
-          <w:tcPr/>
-          <w:p>
-            <w:pPr>
-              <w:pStyle w:val="Compact"/>
-              <w:jc w:val="left"/>
-            </w:pPr>
-            <w:r>
-              <w:t xml:space="preserve">BA</w:t>
-            </w:r>
-          </w:p>
-        </w:tc>
-        <w:tc>
-          <w:tcPr/>
-          <w:p>
-            <w:pPr>
-              <w:pStyle w:val="Compact"/>
-              <w:jc w:val="center"/>
-            </w:pPr>
-            <w:r>
-              <w:t xml:space="preserve">1 (0.03%)</w:t>
-            </w:r>
-          </w:p>
-        </w:tc>
-      </w:tr>
-      <w:tr>
-        <w:tc>
-          <w:tcPr/>
-          <w:p>
-            <w:pPr>
-              <w:pStyle w:val="Compact"/>
-              <w:jc w:val="left"/>
-            </w:pPr>
-            <w:r>
-              <w:t xml:space="preserve">BE</w:t>
-            </w:r>
-          </w:p>
-        </w:tc>
-        <w:tc>
-          <w:tcPr/>
-          <w:p>
-            <w:pPr>
-              <w:pStyle w:val="Compact"/>
-              <w:jc w:val="center"/>
-            </w:pPr>
-            <w:r>
-              <w:t xml:space="preserve">4 (0.11%)</w:t>
-            </w:r>
-          </w:p>
-        </w:tc>
-      </w:tr>
-      <w:tr>
-        <w:tc>
-          <w:tcPr/>
-          <w:p>
-            <w:pPr>
-              <w:pStyle w:val="Compact"/>
-              <w:jc w:val="left"/>
-            </w:pPr>
-            <w:r>
-              <w:t xml:space="preserve">BO</w:t>
-            </w:r>
-          </w:p>
-        </w:tc>
-        <w:tc>
-          <w:tcPr/>
-          <w:p>
-            <w:pPr>
-              <w:pStyle w:val="Compact"/>
-              <w:jc w:val="center"/>
-            </w:pPr>
-            <w:r>
-              <w:t xml:space="preserve">1 (0.03%)</w:t>
-            </w:r>
-          </w:p>
-        </w:tc>
-      </w:tr>
-      <w:tr>
-        <w:tc>
-          <w:tcPr/>
-          <w:p>
-            <w:pPr>
-              <w:pStyle w:val="Compact"/>
-              <w:jc w:val="left"/>
-            </w:pPr>
-            <w:r>
-              <w:t xml:space="preserve">BR</w:t>
-            </w:r>
-          </w:p>
-        </w:tc>
-        <w:tc>
-          <w:tcPr/>
-          <w:p>
-            <w:pPr>
-              <w:pStyle w:val="Compact"/>
-              <w:jc w:val="center"/>
-            </w:pPr>
-            <w:r>
-              <w:t xml:space="preserve">15 (0.40%)</w:t>
-            </w:r>
-          </w:p>
-        </w:tc>
-      </w:tr>
-      <w:tr>
-        <w:tc>
-          <w:tcPr/>
-          <w:p>
-            <w:pPr>
-              <w:pStyle w:val="Compact"/>
-              <w:jc w:val="left"/>
-            </w:pPr>
-            <w:r>
-              <w:t xml:space="preserve">BS</w:t>
-            </w:r>
-          </w:p>
-        </w:tc>
-        <w:tc>
-          <w:tcPr/>
-          <w:p>
-            <w:pPr>
-              <w:pStyle w:val="Compact"/>
-              <w:jc w:val="center"/>
-            </w:pPr>
-            <w:r>
-              <w:t xml:space="preserve">1 (0.03%)</w:t>
-            </w:r>
-          </w:p>
-        </w:tc>
-      </w:tr>
-      <w:tr>
-        <w:tc>
-          <w:tcPr/>
-          <w:p>
-            <w:pPr>
-              <w:pStyle w:val="Compact"/>
-              <w:jc w:val="left"/>
-            </w:pPr>
-            <w:r>
-              <w:t xml:space="preserve">CA</w:t>
-            </w:r>
-          </w:p>
-        </w:tc>
-        <w:tc>
-          <w:tcPr/>
-          <w:p>
-            <w:pPr>
-              <w:pStyle w:val="Compact"/>
-              <w:jc w:val="center"/>
-            </w:pPr>
-            <w:r>
-              <w:t xml:space="preserve">87 (2.32%)</w:t>
-            </w:r>
-          </w:p>
-        </w:tc>
-      </w:tr>
-      <w:tr>
-        <w:tc>
-          <w:tcPr/>
-          <w:p>
-            <w:pPr>
-              <w:pStyle w:val="Compact"/>
-              <w:jc w:val="left"/>
-            </w:pPr>
-            <w:r>
-              <w:t xml:space="preserve">CF</w:t>
-            </w:r>
-          </w:p>
-        </w:tc>
-        <w:tc>
-          <w:tcPr/>
-          <w:p>
-            <w:pPr>
-              <w:pStyle w:val="Compact"/>
-              <w:jc w:val="center"/>
-            </w:pPr>
-            <w:r>
-              <w:t xml:space="preserve">2 (0.05%)</w:t>
-            </w:r>
-          </w:p>
-        </w:tc>
-      </w:tr>
-      <w:tr>
-        <w:tc>
-          <w:tcPr/>
-          <w:p>
-            <w:pPr>
-              <w:pStyle w:val="Compact"/>
-              <w:jc w:val="left"/>
-            </w:pPr>
-            <w:r>
-              <w:t xml:space="preserve">CH</w:t>
-            </w:r>
-          </w:p>
-        </w:tc>
-        <w:tc>
-          <w:tcPr/>
-          <w:p>
-            <w:pPr>
-              <w:pStyle w:val="Compact"/>
-              <w:jc w:val="center"/>
-            </w:pPr>
-            <w:r>
-              <w:t xml:space="preserve">5 (0.13%)</w:t>
-            </w:r>
-          </w:p>
-        </w:tc>
-      </w:tr>
-      <w:tr>
-        <w:tc>
-          <w:tcPr/>
-          <w:p>
-            <w:pPr>
-              <w:pStyle w:val="Compact"/>
-              <w:jc w:val="left"/>
-            </w:pPr>
-            <w:r>
-              <w:t xml:space="preserve">CL</w:t>
-            </w:r>
-          </w:p>
-        </w:tc>
-        <w:tc>
-          <w:tcPr/>
-          <w:p>
-            <w:pPr>
-              <w:pStyle w:val="Compact"/>
-              <w:jc w:val="center"/>
-            </w:pPr>
-            <w:r>
-              <w:t xml:space="preserve">1 (0.03%)</w:t>
-            </w:r>
-          </w:p>
-        </w:tc>
-      </w:tr>
-      <w:tr>
-        <w:tc>
-          <w:tcPr/>
-          <w:p>
-            <w:pPr>
-              <w:pStyle w:val="Compact"/>
-              <w:jc w:val="left"/>
-            </w:pPr>
-            <w:r>
-              <w:t xml:space="preserve">CN</w:t>
-            </w:r>
-          </w:p>
-        </w:tc>
-        <w:tc>
-          <w:tcPr/>
-          <w:p>
-            <w:pPr>
-              <w:pStyle w:val="Compact"/>
-              <w:jc w:val="center"/>
-            </w:pPr>
-            <w:r>
-              <w:t xml:space="preserve">1 (0.03%)</w:t>
-            </w:r>
-          </w:p>
-        </w:tc>
-      </w:tr>
-      <w:tr>
-        <w:tc>
-          <w:tcPr/>
-          <w:p>
-            <w:pPr>
-              <w:pStyle w:val="Compact"/>
-              <w:jc w:val="left"/>
-            </w:pPr>
-            <w:r>
-              <w:t xml:space="preserve">CO</w:t>
-            </w:r>
-          </w:p>
-        </w:tc>
-        <w:tc>
-          <w:tcPr/>
-          <w:p>
-            <w:pPr>
-              <w:pStyle w:val="Compact"/>
-              <w:jc w:val="center"/>
-            </w:pPr>
-            <w:r>
-              <w:t xml:space="preserve">4 (0.11%)</w:t>
-            </w:r>
-          </w:p>
-        </w:tc>
-      </w:tr>
-      <w:tr>
-        <w:tc>
-          <w:tcPr/>
-          <w:p>
-            <w:pPr>
-              <w:pStyle w:val="Compact"/>
-              <w:jc w:val="left"/>
-            </w:pPr>
-            <w:r>
-              <w:t xml:space="preserve">CR</w:t>
-            </w:r>
-          </w:p>
-        </w:tc>
-        <w:tc>
-          <w:tcPr/>
-          <w:p>
-            <w:pPr>
-              <w:pStyle w:val="Compact"/>
-              <w:jc w:val="center"/>
-            </w:pPr>
-            <w:r>
-              <w:t xml:space="preserve">1 (0.03%)</w:t>
-            </w:r>
-          </w:p>
-        </w:tc>
-      </w:tr>
-      <w:tr>
-        <w:tc>
-          <w:tcPr/>
-          <w:p>
-            <w:pPr>
-              <w:pStyle w:val="Compact"/>
-              <w:jc w:val="left"/>
-            </w:pPr>
-            <w:r>
-              <w:t xml:space="preserve">CZ</w:t>
-            </w:r>
-          </w:p>
-        </w:tc>
-        <w:tc>
-          <w:tcPr/>
-          <w:p>
-            <w:pPr>
-              <w:pStyle w:val="Compact"/>
-              <w:jc w:val="center"/>
-            </w:pPr>
-            <w:r>
-              <w:t xml:space="preserve">3 (0.08%)</w:t>
-            </w:r>
-          </w:p>
-        </w:tc>
-      </w:tr>
-      <w:tr>
-        <w:tc>
-          <w:tcPr/>
-          <w:p>
-            <w:pPr>
-              <w:pStyle w:val="Compact"/>
-              <w:jc w:val="left"/>
-            </w:pPr>
-            <w:r>
-              <w:t xml:space="preserve">DE</w:t>
-            </w:r>
-          </w:p>
-        </w:tc>
-        <w:tc>
-          <w:tcPr/>
-          <w:p>
-            <w:pPr>
-              <w:pStyle w:val="Compact"/>
-              <w:jc w:val="center"/>
-            </w:pPr>
-            <w:r>
-              <w:t xml:space="preserve">56 (1.49%)</w:t>
-            </w:r>
-          </w:p>
-        </w:tc>
-      </w:tr>
-      <w:tr>
-        <w:tc>
-          <w:tcPr/>
-          <w:p>
-            <w:pPr>
-              <w:pStyle w:val="Compact"/>
-              <w:jc w:val="left"/>
-            </w:pPr>
-            <w:r>
-              <w:t xml:space="preserve">DK</w:t>
-            </w:r>
-          </w:p>
-        </w:tc>
-        <w:tc>
-          <w:tcPr/>
-          <w:p>
-            <w:pPr>
-              <w:pStyle w:val="Compact"/>
-              <w:jc w:val="center"/>
-            </w:pPr>
-            <w:r>
-              <w:t xml:space="preserve">4 (0.11%)</w:t>
-            </w:r>
-          </w:p>
-        </w:tc>
-      </w:tr>
-      <w:tr>
-        <w:tc>
-          <w:tcPr/>
-          <w:p>
-            <w:pPr>
-              <w:pStyle w:val="Compact"/>
-              <w:jc w:val="left"/>
-            </w:pPr>
-            <w:r>
-              <w:t xml:space="preserve">DZ</w:t>
-            </w:r>
-          </w:p>
-        </w:tc>
-        <w:tc>
-          <w:tcPr/>
-          <w:p>
-            <w:pPr>
-              <w:pStyle w:val="Compact"/>
-              <w:jc w:val="center"/>
-            </w:pPr>
-            <w:r>
-              <w:t xml:space="preserve">1 (0.03%)</w:t>
-            </w:r>
-          </w:p>
-        </w:tc>
-      </w:tr>
-      <w:tr>
-        <w:tc>
-          <w:tcPr/>
-          <w:p>
-            <w:pPr>
-              <w:pStyle w:val="Compact"/>
-              <w:jc w:val="left"/>
-            </w:pPr>
-            <w:r>
-              <w:t xml:space="preserve">EE</w:t>
-            </w:r>
-          </w:p>
-        </w:tc>
-        <w:tc>
-          <w:tcPr/>
-          <w:p>
-            <w:pPr>
-              <w:pStyle w:val="Compact"/>
-              <w:jc w:val="center"/>
-            </w:pPr>
-            <w:r>
-              <w:t xml:space="preserve">2 (0.05%)</w:t>
-            </w:r>
-          </w:p>
-        </w:tc>
-      </w:tr>
-      <w:tr>
-        <w:tc>
-          <w:tcPr/>
-          <w:p>
-            <w:pPr>
-              <w:pStyle w:val="Compact"/>
-              <w:jc w:val="left"/>
-            </w:pPr>
-            <w:r>
-              <w:t xml:space="preserve">EG</w:t>
-            </w:r>
-          </w:p>
-        </w:tc>
-        <w:tc>
-          <w:tcPr/>
-          <w:p>
-            <w:pPr>
-              <w:pStyle w:val="Compact"/>
-              <w:jc w:val="center"/>
-            </w:pPr>
-            <w:r>
-              <w:t xml:space="preserve">1 (0.03%)</w:t>
-            </w:r>
-          </w:p>
-        </w:tc>
-      </w:tr>
-      <w:tr>
-        <w:tc>
-          <w:tcPr/>
-          <w:p>
-            <w:pPr>
-              <w:pStyle w:val="Compact"/>
-              <w:jc w:val="left"/>
-            </w:pPr>
-            <w:r>
-              <w:t xml:space="preserve">ES</w:t>
-            </w:r>
-          </w:p>
-        </w:tc>
-        <w:tc>
-          <w:tcPr/>
-          <w:p>
-            <w:pPr>
-              <w:pStyle w:val="Compact"/>
-              <w:jc w:val="center"/>
-            </w:pPr>
-            <w:r>
-              <w:t xml:space="preserve">77 (2.05%)</w:t>
-            </w:r>
-          </w:p>
-        </w:tc>
-      </w:tr>
-      <w:tr>
-        <w:tc>
-          <w:tcPr/>
-          <w:p>
-            <w:pPr>
-              <w:pStyle w:val="Compact"/>
-              <w:jc w:val="left"/>
-            </w:pPr>
-            <w:r>
-              <w:t xml:space="preserve">FI</w:t>
-            </w:r>
-          </w:p>
-        </w:tc>
-        <w:tc>
-          <w:tcPr/>
-          <w:p>
-            <w:pPr>
-              <w:pStyle w:val="Compact"/>
-              <w:jc w:val="center"/>
-            </w:pPr>
-            <w:r>
-              <w:t xml:space="preserve">3 (0.08%)</w:t>
-            </w:r>
-          </w:p>
-        </w:tc>
-      </w:tr>
-      <w:tr>
-        <w:tc>
-          <w:tcPr/>
-          <w:p>
-            <w:pPr>
-              <w:pStyle w:val="Compact"/>
-              <w:jc w:val="left"/>
-            </w:pPr>
-            <w:r>
-              <w:t xml:space="preserve">FR</w:t>
-            </w:r>
-          </w:p>
-        </w:tc>
-        <w:tc>
-          <w:tcPr/>
-          <w:p>
-            <w:pPr>
-              <w:pStyle w:val="Compact"/>
-              <w:jc w:val="center"/>
-            </w:pPr>
-            <w:r>
-              <w:t xml:space="preserve">34 (0.91%)</w:t>
-            </w:r>
-          </w:p>
-        </w:tc>
-      </w:tr>
-      <w:tr>
-        <w:tc>
-          <w:tcPr/>
-          <w:p>
-            <w:pPr>
-              <w:pStyle w:val="Compact"/>
-              <w:jc w:val="left"/>
-            </w:pPr>
-            <w:r>
-              <w:t xml:space="preserve">GB</w:t>
-            </w:r>
-          </w:p>
-        </w:tc>
-        <w:tc>
-          <w:tcPr/>
-          <w:p>
-            <w:pPr>
-              <w:pStyle w:val="Compact"/>
-              <w:jc w:val="center"/>
-            </w:pPr>
-            <w:r>
-              <w:t xml:space="preserve">172 (4.58%)</w:t>
-            </w:r>
-          </w:p>
-        </w:tc>
-      </w:tr>
-      <w:tr>
-        <w:tc>
-          <w:tcPr/>
-          <w:p>
-            <w:pPr>
-              <w:pStyle w:val="Compact"/>
-              <w:jc w:val="left"/>
-            </w:pPr>
-            <w:r>
-              <w:t xml:space="preserve">GH</w:t>
-            </w:r>
-          </w:p>
-        </w:tc>
-        <w:tc>
-          <w:tcPr/>
-          <w:p>
-            <w:pPr>
-              <w:pStyle w:val="Compact"/>
-              <w:jc w:val="center"/>
-            </w:pPr>
-            <w:r>
-              <w:t xml:space="preserve">2 (0.05%)</w:t>
-            </w:r>
-          </w:p>
-        </w:tc>
-      </w:tr>
-      <w:tr>
-        <w:tc>
-          <w:tcPr/>
-          <w:p>
-            <w:pPr>
-              <w:pStyle w:val="Compact"/>
-              <w:jc w:val="left"/>
-            </w:pPr>
-            <w:r>
-              <w:t xml:space="preserve">GR</w:t>
-            </w:r>
-          </w:p>
-        </w:tc>
-        <w:tc>
-          <w:tcPr/>
-          <w:p>
-            <w:pPr>
-              <w:pStyle w:val="Compact"/>
-              <w:jc w:val="center"/>
-            </w:pPr>
-            <w:r>
-              <w:t xml:space="preserve">14 (0.37%)</w:t>
-            </w:r>
-          </w:p>
-        </w:tc>
-      </w:tr>
-      <w:tr>
-        <w:tc>
-          <w:tcPr/>
-          <w:p>
-            <w:pPr>
-              <w:pStyle w:val="Compact"/>
-              <w:jc w:val="left"/>
-            </w:pPr>
-            <w:r>
-              <w:t xml:space="preserve">HK</w:t>
-            </w:r>
-          </w:p>
-        </w:tc>
-        <w:tc>
-          <w:tcPr/>
-          <w:p>
-            <w:pPr>
-              <w:pStyle w:val="Compact"/>
-              <w:jc w:val="center"/>
-            </w:pPr>
-            <w:r>
-              <w:t xml:space="preserve">1 (0.03%)</w:t>
-            </w:r>
-          </w:p>
-        </w:tc>
-      </w:tr>
-      <w:tr>
-        <w:tc>
-          <w:tcPr/>
-          <w:p>
-            <w:pPr>
-              <w:pStyle w:val="Compact"/>
-              <w:jc w:val="left"/>
-            </w:pPr>
-            <w:r>
-              <w:t xml:space="preserve">HN</w:t>
-            </w:r>
-          </w:p>
-        </w:tc>
-        <w:tc>
-          <w:tcPr/>
-          <w:p>
-            <w:pPr>
-              <w:pStyle w:val="Compact"/>
-              <w:jc w:val="center"/>
-            </w:pPr>
-            <w:r>
-              <w:t xml:space="preserve">1 (0.03%)</w:t>
-            </w:r>
-          </w:p>
-        </w:tc>
-      </w:tr>
-      <w:tr>
-        <w:tc>
-          <w:tcPr/>
-          <w:p>
-            <w:pPr>
-              <w:pStyle w:val="Compact"/>
-              <w:jc w:val="left"/>
-            </w:pPr>
-            <w:r>
-              <w:t xml:space="preserve">HR</w:t>
-            </w:r>
-          </w:p>
-        </w:tc>
-        <w:tc>
-          <w:tcPr/>
-          <w:p>
-            <w:pPr>
-              <w:pStyle w:val="Compact"/>
-              <w:jc w:val="center"/>
-            </w:pPr>
-            <w:r>
-              <w:t xml:space="preserve">3 (0.08%)</w:t>
-            </w:r>
-          </w:p>
-        </w:tc>
-      </w:tr>
-      <w:tr>
-        <w:tc>
-          <w:tcPr/>
-          <w:p>
-            <w:pPr>
-              <w:pStyle w:val="Compact"/>
-              <w:jc w:val="left"/>
-            </w:pPr>
-            <w:r>
-              <w:t xml:space="preserve">HU</w:t>
-            </w:r>
-          </w:p>
-        </w:tc>
-        <w:tc>
-          <w:tcPr/>
-          <w:p>
-            <w:pPr>
-              <w:pStyle w:val="Compact"/>
-              <w:jc w:val="center"/>
-            </w:pPr>
-            <w:r>
-              <w:t xml:space="preserve">2 (0.05%)</w:t>
-            </w:r>
-          </w:p>
-        </w:tc>
-      </w:tr>
-      <w:tr>
-        <w:tc>
-          <w:tcPr/>
-          <w:p>
-            <w:pPr>
-              <w:pStyle w:val="Compact"/>
-              <w:jc w:val="left"/>
-            </w:pPr>
-            <w:r>
-              <w:t xml:space="preserve">ID</w:t>
-            </w:r>
-          </w:p>
-        </w:tc>
-        <w:tc>
-          <w:tcPr/>
-          <w:p>
-            <w:pPr>
-              <w:pStyle w:val="Compact"/>
-              <w:jc w:val="center"/>
-            </w:pPr>
-            <w:r>
-              <w:t xml:space="preserve">2 (0.05%)</w:t>
-            </w:r>
-          </w:p>
-        </w:tc>
-      </w:tr>
-      <w:tr>
-        <w:tc>
-          <w:tcPr/>
-          <w:p>
-            <w:pPr>
-              <w:pStyle w:val="Compact"/>
-              <w:jc w:val="left"/>
-            </w:pPr>
-            <w:r>
-              <w:t xml:space="preserve">IE</w:t>
-            </w:r>
-          </w:p>
-        </w:tc>
-        <w:tc>
-          <w:tcPr/>
-          <w:p>
-            <w:pPr>
-              <w:pStyle w:val="Compact"/>
-              <w:jc w:val="center"/>
-            </w:pPr>
-            <w:r>
-              <w:t xml:space="preserve">7 (0.19%)</w:t>
-            </w:r>
-          </w:p>
-        </w:tc>
-      </w:tr>
-      <w:tr>
-        <w:tc>
-          <w:tcPr/>
-          <w:p>
-            <w:pPr>
-              <w:pStyle w:val="Compact"/>
-              <w:jc w:val="left"/>
-            </w:pPr>
-            <w:r>
-              <w:t xml:space="preserve">IL</w:t>
-            </w:r>
-          </w:p>
-        </w:tc>
-        <w:tc>
-          <w:tcPr/>
-          <w:p>
-            <w:pPr>
-              <w:pStyle w:val="Compact"/>
-              <w:jc w:val="center"/>
-            </w:pPr>
-            <w:r>
-              <w:t xml:space="preserve">2 (0.05%)</w:t>
-            </w:r>
-          </w:p>
-        </w:tc>
-      </w:tr>
-      <w:tr>
-        <w:tc>
-          <w:tcPr/>
-          <w:p>
-            <w:pPr>
-              <w:pStyle w:val="Compact"/>
-              <w:jc w:val="left"/>
-            </w:pPr>
-            <w:r>
-              <w:t xml:space="preserve">IN</w:t>
-            </w:r>
-          </w:p>
-        </w:tc>
-        <w:tc>
-          <w:tcPr/>
-          <w:p>
-            <w:pPr>
-              <w:pStyle w:val="Compact"/>
-              <w:jc w:val="center"/>
-            </w:pPr>
-            <w:r>
-              <w:t xml:space="preserve">58 (1.54%)</w:t>
-            </w:r>
-          </w:p>
-        </w:tc>
-      </w:tr>
-      <w:tr>
-        <w:tc>
-          <w:tcPr/>
-          <w:p>
-            <w:pPr>
-              <w:pStyle w:val="Compact"/>
-              <w:jc w:val="left"/>
-            </w:pPr>
-            <w:r>
-              <w:t xml:space="preserve">IQ</w:t>
-            </w:r>
-          </w:p>
-        </w:tc>
-        <w:tc>
-          <w:tcPr/>
-          <w:p>
-            <w:pPr>
-              <w:pStyle w:val="Compact"/>
-              <w:jc w:val="center"/>
-            </w:pPr>
-            <w:r>
-              <w:t xml:space="preserve">1 (0.03%)</w:t>
-            </w:r>
-          </w:p>
-        </w:tc>
-      </w:tr>
-      <w:tr>
-        <w:tc>
-          <w:tcPr/>
-          <w:p>
-            <w:pPr>
-              <w:pStyle w:val="Compact"/>
-              <w:jc w:val="left"/>
-            </w:pPr>
-            <w:r>
-              <w:t xml:space="preserve">IR</w:t>
-            </w:r>
-          </w:p>
-        </w:tc>
-        <w:tc>
-          <w:tcPr/>
-          <w:p>
-            <w:pPr>
-              <w:pStyle w:val="Compact"/>
-              <w:jc w:val="center"/>
-            </w:pPr>
-            <w:r>
-              <w:t xml:space="preserve">1 (0.03%)</w:t>
-            </w:r>
-          </w:p>
-        </w:tc>
-      </w:tr>
-      <w:tr>
-        <w:tc>
-          <w:tcPr/>
-          <w:p>
-            <w:pPr>
-              <w:pStyle w:val="Compact"/>
-              <w:jc w:val="left"/>
-            </w:pPr>
-            <w:r>
-              <w:t xml:space="preserve">IT</w:t>
-            </w:r>
-          </w:p>
-        </w:tc>
-        <w:tc>
-          <w:tcPr/>
-          <w:p>
-            <w:pPr>
-              <w:pStyle w:val="Compact"/>
-              <w:jc w:val="center"/>
-            </w:pPr>
-            <w:r>
-              <w:t xml:space="preserve">4 (0.11%)</w:t>
-            </w:r>
-          </w:p>
-        </w:tc>
-      </w:tr>
-      <w:tr>
-        <w:tc>
-          <w:tcPr/>
-          <w:p>
-            <w:pPr>
-              <w:pStyle w:val="Compact"/>
-              <w:jc w:val="left"/>
-            </w:pPr>
-            <w:r>
-              <w:t xml:space="preserve">JP</w:t>
-            </w:r>
-          </w:p>
-        </w:tc>
-        <w:tc>
-          <w:tcPr/>
-          <w:p>
-            <w:pPr>
-              <w:pStyle w:val="Compact"/>
-              <w:jc w:val="center"/>
-            </w:pPr>
-            <w:r>
-              <w:t xml:space="preserve">6 (0.16%)</w:t>
-            </w:r>
-          </w:p>
-        </w:tc>
-      </w:tr>
-      <w:tr>
-        <w:tc>
-          <w:tcPr/>
-          <w:p>
-            <w:pPr>
-              <w:pStyle w:val="Compact"/>
-              <w:jc w:val="left"/>
-            </w:pPr>
-            <w:r>
-              <w:t xml:space="preserve">KE</w:t>
-            </w:r>
-          </w:p>
-        </w:tc>
-        <w:tc>
-          <w:tcPr/>
-          <w:p>
-            <w:pPr>
-              <w:pStyle w:val="Compact"/>
-              <w:jc w:val="center"/>
-            </w:pPr>
-            <w:r>
-              <w:t xml:space="preserve">2 (0.05%)</w:t>
-            </w:r>
-          </w:p>
-        </w:tc>
-      </w:tr>
-      <w:tr>
-        <w:tc>
-          <w:tcPr/>
-          <w:p>
-            <w:pPr>
-              <w:pStyle w:val="Compact"/>
-              <w:jc w:val="left"/>
-            </w:pPr>
-            <w:r>
-              <w:t xml:space="preserve">LT</w:t>
-            </w:r>
-          </w:p>
-        </w:tc>
-        <w:tc>
-          <w:tcPr/>
-          <w:p>
-            <w:pPr>
-              <w:pStyle w:val="Compact"/>
-              <w:jc w:val="center"/>
-            </w:pPr>
-            <w:r>
-              <w:t xml:space="preserve">2 (0.05%)</w:t>
-            </w:r>
-          </w:p>
-        </w:tc>
-      </w:tr>
-      <w:tr>
-        <w:tc>
-          <w:tcPr/>
-          <w:p>
-            <w:pPr>
-              <w:pStyle w:val="Compact"/>
-              <w:jc w:val="left"/>
-            </w:pPr>
-            <w:r>
-              <w:t xml:space="preserve">LU</w:t>
-            </w:r>
-          </w:p>
-        </w:tc>
-        <w:tc>
-          <w:tcPr/>
-          <w:p>
-            <w:pPr>
-              <w:pStyle w:val="Compact"/>
-              <w:jc w:val="center"/>
-            </w:pPr>
-            <w:r>
-              <w:t xml:space="preserve">3 (0.08%)</w:t>
-            </w:r>
-          </w:p>
-        </w:tc>
-      </w:tr>
-      <w:tr>
-        <w:tc>
-          <w:tcPr/>
-          <w:p>
-            <w:pPr>
-              <w:pStyle w:val="Compact"/>
-              <w:jc w:val="left"/>
-            </w:pPr>
-            <w:r>
-              <w:t xml:space="preserve">LV</w:t>
-            </w:r>
-          </w:p>
-        </w:tc>
-        <w:tc>
-          <w:tcPr/>
-          <w:p>
-            <w:pPr>
-              <w:pStyle w:val="Compact"/>
-              <w:jc w:val="center"/>
-            </w:pPr>
-            <w:r>
-              <w:t xml:space="preserve">4 (0.11%)</w:t>
-            </w:r>
-          </w:p>
-        </w:tc>
-      </w:tr>
-      <w:tr>
-        <w:tc>
-          <w:tcPr/>
-          <w:p>
-            <w:pPr>
-              <w:pStyle w:val="Compact"/>
-              <w:jc w:val="left"/>
-            </w:pPr>
-            <w:r>
-              <w:t xml:space="preserve">MA</w:t>
-            </w:r>
-          </w:p>
-        </w:tc>
-        <w:tc>
-          <w:tcPr/>
-          <w:p>
-            <w:pPr>
-              <w:pStyle w:val="Compact"/>
-              <w:jc w:val="center"/>
-            </w:pPr>
-            <w:r>
-              <w:t xml:space="preserve">1 (0.03%)</w:t>
-            </w:r>
-          </w:p>
-        </w:tc>
-      </w:tr>
-      <w:tr>
-        <w:tc>
-          <w:tcPr/>
-          <w:p>
-            <w:pPr>
-              <w:pStyle w:val="Compact"/>
-              <w:jc w:val="left"/>
-            </w:pPr>
-            <w:r>
-              <w:t xml:space="preserve">MD</w:t>
-            </w:r>
-          </w:p>
-        </w:tc>
-        <w:tc>
-          <w:tcPr/>
-          <w:p>
-            <w:pPr>
-              <w:pStyle w:val="Compact"/>
-              <w:jc w:val="center"/>
-            </w:pPr>
-            <w:r>
-              <w:t xml:space="preserve">1 (0.03%)</w:t>
-            </w:r>
-          </w:p>
-        </w:tc>
-      </w:tr>
-      <w:tr>
-        <w:tc>
-          <w:tcPr/>
-          <w:p>
-            <w:pPr>
-              <w:pStyle w:val="Compact"/>
-              <w:jc w:val="left"/>
-            </w:pPr>
-            <w:r>
-              <w:t xml:space="preserve">MK</w:t>
-            </w:r>
-          </w:p>
-        </w:tc>
-        <w:tc>
-          <w:tcPr/>
-          <w:p>
-            <w:pPr>
-              <w:pStyle w:val="Compact"/>
-              <w:jc w:val="center"/>
-            </w:pPr>
-            <w:r>
-              <w:t xml:space="preserve">1 (0.03%)</w:t>
-            </w:r>
-          </w:p>
-        </w:tc>
-      </w:tr>
-      <w:tr>
-        <w:tc>
-          <w:tcPr/>
-          <w:p>
-            <w:pPr>
-              <w:pStyle w:val="Compact"/>
-              <w:jc w:val="left"/>
-            </w:pPr>
-            <w:r>
-              <w:t xml:space="preserve">MT</w:t>
-            </w:r>
-          </w:p>
-        </w:tc>
-        <w:tc>
-          <w:tcPr/>
-          <w:p>
-            <w:pPr>
-              <w:pStyle w:val="Compact"/>
-              <w:jc w:val="center"/>
-            </w:pPr>
-            <w:r>
-              <w:t xml:space="preserve">1 (0.03%)</w:t>
-            </w:r>
-          </w:p>
-        </w:tc>
-      </w:tr>
-      <w:tr>
-        <w:tc>
-          <w:tcPr/>
-          <w:p>
-            <w:pPr>
-              <w:pStyle w:val="Compact"/>
-              <w:jc w:val="left"/>
-            </w:pPr>
-            <w:r>
-              <w:t xml:space="preserve">MX</w:t>
-            </w:r>
-          </w:p>
-        </w:tc>
-        <w:tc>
-          <w:tcPr/>
-          <w:p>
-            <w:pPr>
-              <w:pStyle w:val="Compact"/>
-              <w:jc w:val="center"/>
-            </w:pPr>
-            <w:r>
-              <w:t xml:space="preserve">10 (0.27%)</w:t>
-            </w:r>
-          </w:p>
-        </w:tc>
-      </w:tr>
-      <w:tr>
-        <w:tc>
-          <w:tcPr/>
-          <w:p>
-            <w:pPr>
-              <w:pStyle w:val="Compact"/>
-              <w:jc w:val="left"/>
-            </w:pPr>
-            <w:r>
-              <w:t xml:space="preserve">MY</w:t>
-            </w:r>
-          </w:p>
-        </w:tc>
-        <w:tc>
-          <w:tcPr/>
-          <w:p>
-            <w:pPr>
-              <w:pStyle w:val="Compact"/>
-              <w:jc w:val="center"/>
-            </w:pPr>
-            <w:r>
-              <w:t xml:space="preserve">1 (0.03%)</w:t>
-            </w:r>
-          </w:p>
-        </w:tc>
-      </w:tr>
-      <w:tr>
-        <w:tc>
-          <w:tcPr/>
-          <w:p>
-            <w:pPr>
-              <w:pStyle w:val="Compact"/>
-              <w:jc w:val="left"/>
-            </w:pPr>
-            <w:r>
-              <w:t xml:space="preserve">NG</w:t>
-            </w:r>
-          </w:p>
-        </w:tc>
-        <w:tc>
-          <w:tcPr/>
-          <w:p>
-            <w:pPr>
-              <w:pStyle w:val="Compact"/>
-              <w:jc w:val="center"/>
-            </w:pPr>
-            <w:r>
-              <w:t xml:space="preserve">5 (0.13%)</w:t>
-            </w:r>
-          </w:p>
-        </w:tc>
-      </w:tr>
-      <w:tr>
-        <w:tc>
-          <w:tcPr/>
-          <w:p>
-            <w:pPr>
-              <w:pStyle w:val="Compact"/>
-              <w:jc w:val="left"/>
-            </w:pPr>
-            <w:r>
-              <w:t xml:space="preserve">NL</w:t>
-            </w:r>
-          </w:p>
-        </w:tc>
-        <w:tc>
-          <w:tcPr/>
-          <w:p>
-            <w:pPr>
-              <w:pStyle w:val="Compact"/>
-              <w:jc w:val="center"/>
-            </w:pPr>
-            <w:r>
-              <w:t xml:space="preserve">13 (0.35%)</w:t>
-            </w:r>
-          </w:p>
-        </w:tc>
-      </w:tr>
-      <w:tr>
-        <w:tc>
-          <w:tcPr/>
-          <w:p>
-            <w:pPr>
-              <w:pStyle w:val="Compact"/>
-              <w:jc w:val="left"/>
-            </w:pPr>
-            <w:r>
-              <w:t xml:space="preserve">NZ</w:t>
-            </w:r>
-          </w:p>
-        </w:tc>
-        <w:tc>
-          <w:tcPr/>
-          <w:p>
-            <w:pPr>
-              <w:pStyle w:val="Compact"/>
-              <w:jc w:val="center"/>
-            </w:pPr>
-            <w:r>
-              <w:t xml:space="preserve">1 (0.03%)</w:t>
-            </w:r>
-          </w:p>
-        </w:tc>
-      </w:tr>
-      <w:tr>
-        <w:tc>
-          <w:tcPr/>
-          <w:p>
-            <w:pPr>
-              <w:pStyle w:val="Compact"/>
-              <w:jc w:val="left"/>
-            </w:pPr>
-            <w:r>
-              <w:t xml:space="preserve">PH</w:t>
-            </w:r>
-          </w:p>
-        </w:tc>
-        <w:tc>
-          <w:tcPr/>
-          <w:p>
-            <w:pPr>
-              <w:pStyle w:val="Compact"/>
-              <w:jc w:val="center"/>
-            </w:pPr>
-            <w:r>
-              <w:t xml:space="preserve">1 (0.03%)</w:t>
-            </w:r>
-          </w:p>
-        </w:tc>
-      </w:tr>
-      <w:tr>
-        <w:tc>
-          <w:tcPr/>
-          <w:p>
-            <w:pPr>
-              <w:pStyle w:val="Compact"/>
-              <w:jc w:val="left"/>
-            </w:pPr>
-            <w:r>
-              <w:t xml:space="preserve">PK</w:t>
-            </w:r>
-          </w:p>
-        </w:tc>
-        <w:tc>
-          <w:tcPr/>
-          <w:p>
-            <w:pPr>
-              <w:pStyle w:val="Compact"/>
-              <w:jc w:val="center"/>
-            </w:pPr>
-            <w:r>
-              <w:t xml:space="preserve">4 (0.11%)</w:t>
-            </w:r>
-          </w:p>
-        </w:tc>
-      </w:tr>
-      <w:tr>
-        <w:tc>
-          <w:tcPr/>
-          <w:p>
-            <w:pPr>
-              <w:pStyle w:val="Compact"/>
-              <w:jc w:val="left"/>
-            </w:pPr>
-            <w:r>
-              <w:t xml:space="preserve">PL</w:t>
-            </w:r>
-          </w:p>
-        </w:tc>
-        <w:tc>
-          <w:tcPr/>
-          <w:p>
-            <w:pPr>
-              <w:pStyle w:val="Compact"/>
-              <w:jc w:val="center"/>
-            </w:pPr>
-            <w:r>
-              <w:t xml:space="preserve">5 (0.13%)</w:t>
-            </w:r>
-          </w:p>
-        </w:tc>
-      </w:tr>
-      <w:tr>
-        <w:tc>
-          <w:tcPr/>
-          <w:p>
-            <w:pPr>
-              <w:pStyle w:val="Compact"/>
-              <w:jc w:val="left"/>
-            </w:pPr>
-            <w:r>
-              <w:t xml:space="preserve">PR</w:t>
-            </w:r>
-          </w:p>
-        </w:tc>
-        <w:tc>
-          <w:tcPr/>
-          <w:p>
-            <w:pPr>
-              <w:pStyle w:val="Compact"/>
-              <w:jc w:val="center"/>
-            </w:pPr>
-            <w:r>
-              <w:t xml:space="preserve">4 (0.11%)</w:t>
-            </w:r>
-          </w:p>
-        </w:tc>
-      </w:tr>
-      <w:tr>
-        <w:tc>
-          <w:tcPr/>
-          <w:p>
-            <w:pPr>
-              <w:pStyle w:val="Compact"/>
-              <w:jc w:val="left"/>
-            </w:pPr>
-            <w:r>
-              <w:t xml:space="preserve">PT</w:t>
-            </w:r>
-          </w:p>
-        </w:tc>
-        <w:tc>
-          <w:tcPr/>
-          <w:p>
-            <w:pPr>
-              <w:pStyle w:val="Compact"/>
-              <w:jc w:val="center"/>
-            </w:pPr>
-            <w:r>
-              <w:t xml:space="preserve">14 (0.37%)</w:t>
-            </w:r>
-          </w:p>
-        </w:tc>
-      </w:tr>
-      <w:tr>
-        <w:tc>
-          <w:tcPr/>
-          <w:p>
-            <w:pPr>
-              <w:pStyle w:val="Compact"/>
-              <w:jc w:val="left"/>
-            </w:pPr>
-            <w:r>
-              <w:t xml:space="preserve">RO</w:t>
-            </w:r>
-          </w:p>
-        </w:tc>
-        <w:tc>
-          <w:tcPr/>
-          <w:p>
-            <w:pPr>
-              <w:pStyle w:val="Compact"/>
-              <w:jc w:val="center"/>
-            </w:pPr>
-            <w:r>
-              <w:t xml:space="preserve">2 (0.05%)</w:t>
-            </w:r>
-          </w:p>
-        </w:tc>
-      </w:tr>
-      <w:tr>
-        <w:tc>
-          <w:tcPr/>
-          <w:p>
-            <w:pPr>
-              <w:pStyle w:val="Compact"/>
-              <w:jc w:val="left"/>
-            </w:pPr>
-            <w:r>
-              <w:t xml:space="preserve">RU</w:t>
-            </w:r>
-          </w:p>
-        </w:tc>
-        <w:tc>
-          <w:tcPr/>
-          <w:p>
-            <w:pPr>
-              <w:pStyle w:val="Compact"/>
-              <w:jc w:val="center"/>
-            </w:pPr>
-            <w:r>
-              <w:t xml:space="preserve">3 (0.08%)</w:t>
-            </w:r>
-          </w:p>
-        </w:tc>
-      </w:tr>
-      <w:tr>
-        <w:tc>
-          <w:tcPr/>
-          <w:p>
-            <w:pPr>
-              <w:pStyle w:val="Compact"/>
-              <w:jc w:val="left"/>
-            </w:pPr>
-            <w:r>
-              <w:t xml:space="preserve">SE</w:t>
-            </w:r>
-          </w:p>
-        </w:tc>
-        <w:tc>
-          <w:tcPr/>
-          <w:p>
-            <w:pPr>
-              <w:pStyle w:val="Compact"/>
-              <w:jc w:val="center"/>
-            </w:pPr>
-            <w:r>
-              <w:t xml:space="preserve">2 (0.05%)</w:t>
-            </w:r>
-          </w:p>
-        </w:tc>
-      </w:tr>
-      <w:tr>
-        <w:tc>
-          <w:tcPr/>
-          <w:p>
-            <w:pPr>
-              <w:pStyle w:val="Compact"/>
-              <w:jc w:val="left"/>
-            </w:pPr>
-            <w:r>
-              <w:t xml:space="preserve">SG</w:t>
-            </w:r>
-          </w:p>
-        </w:tc>
-        <w:tc>
-          <w:tcPr/>
-          <w:p>
-            <w:pPr>
-              <w:pStyle w:val="Compact"/>
-              <w:jc w:val="center"/>
-            </w:pPr>
-            <w:r>
-              <w:t xml:space="preserve">6 (0.16%)</w:t>
-            </w:r>
-          </w:p>
-        </w:tc>
-      </w:tr>
-      <w:tr>
-        <w:tc>
-          <w:tcPr/>
-          <w:p>
-            <w:pPr>
-              <w:pStyle w:val="Compact"/>
-              <w:jc w:val="left"/>
-            </w:pPr>
-            <w:r>
-              <w:t xml:space="preserve">SI</w:t>
-            </w:r>
-          </w:p>
-        </w:tc>
-        <w:tc>
-          <w:tcPr/>
-          <w:p>
-            <w:pPr>
-              <w:pStyle w:val="Compact"/>
-              <w:jc w:val="center"/>
-            </w:pPr>
-            <w:r>
-              <w:t xml:space="preserve">4 (0.11%)</w:t>
-            </w:r>
-          </w:p>
-        </w:tc>
-      </w:tr>
-      <w:tr>
-        <w:tc>
-          <w:tcPr/>
-          <w:p>
-            <w:pPr>
-              <w:pStyle w:val="Compact"/>
-              <w:jc w:val="left"/>
-            </w:pPr>
-            <w:r>
-              <w:t xml:space="preserve">SK</w:t>
-            </w:r>
-          </w:p>
-        </w:tc>
-        <w:tc>
-          <w:tcPr/>
-          <w:p>
-            <w:pPr>
-              <w:pStyle w:val="Compact"/>
-              <w:jc w:val="center"/>
-            </w:pPr>
-            <w:r>
-              <w:t xml:space="preserve">1 (0.03%)</w:t>
-            </w:r>
-          </w:p>
-        </w:tc>
-      </w:tr>
-      <w:tr>
-        <w:tc>
-          <w:tcPr/>
-          <w:p>
-            <w:pPr>
-              <w:pStyle w:val="Compact"/>
-              <w:jc w:val="left"/>
-            </w:pPr>
-            <w:r>
-              <w:t xml:space="preserve">TH</w:t>
-            </w:r>
-          </w:p>
-        </w:tc>
-        <w:tc>
-          <w:tcPr/>
-          <w:p>
-            <w:pPr>
-              <w:pStyle w:val="Compact"/>
-              <w:jc w:val="center"/>
-            </w:pPr>
-            <w:r>
-              <w:t xml:space="preserve">3 (0.08%)</w:t>
-            </w:r>
-          </w:p>
-        </w:tc>
-      </w:tr>
-      <w:tr>
-        <w:tc>
-          <w:tcPr/>
-          <w:p>
-            <w:pPr>
-              <w:pStyle w:val="Compact"/>
-              <w:jc w:val="left"/>
-            </w:pPr>
-            <w:r>
-              <w:t xml:space="preserve">TR</w:t>
-            </w:r>
-          </w:p>
-        </w:tc>
-        <w:tc>
-          <w:tcPr/>
-          <w:p>
-            <w:pPr>
-              <w:pStyle w:val="Compact"/>
-              <w:jc w:val="center"/>
-            </w:pPr>
-            <w:r>
-              <w:t xml:space="preserve">5 (0.13%)</w:t>
-            </w:r>
-          </w:p>
-        </w:tc>
-      </w:tr>
-      <w:tr>
-        <w:tc>
-          <w:tcPr/>
-          <w:p>
-            <w:pPr>
-              <w:pStyle w:val="Compact"/>
-              <w:jc w:val="left"/>
-            </w:pPr>
-            <w:r>
-              <w:t xml:space="preserve">UA</w:t>
-            </w:r>
-          </w:p>
-        </w:tc>
-        <w:tc>
-          <w:tcPr/>
-          <w:p>
-            <w:pPr>
-              <w:pStyle w:val="Compact"/>
-              <w:jc w:val="center"/>
-            </w:pPr>
-            <w:r>
-              <w:t xml:space="preserve">4 (0.11%)</w:t>
-            </w:r>
-          </w:p>
-        </w:tc>
-      </w:tr>
-      <w:tr>
-        <w:tc>
-          <w:tcPr/>
-          <w:p>
-            <w:pPr>
-              <w:pStyle w:val="Compact"/>
-              <w:jc w:val="left"/>
-            </w:pPr>
-            <w:r>
-              <w:t xml:space="preserve">US</w:t>
-            </w:r>
-          </w:p>
-        </w:tc>
-        <w:tc>
-          <w:tcPr/>
-          <w:p>
-            <w:pPr>
-              <w:pStyle w:val="Compact"/>
-              <w:jc w:val="center"/>
-            </w:pPr>
-            <w:r>
-              <w:t xml:space="preserve">3,040 (80.96%)</w:t>
-            </w:r>
-          </w:p>
-        </w:tc>
-      </w:tr>
-      <w:tr>
-        <w:tc>
-          <w:tcPr/>
-          <w:p>
-            <w:pPr>
-              <w:pStyle w:val="Compact"/>
-              <w:jc w:val="left"/>
-            </w:pPr>
-            <w:r>
-              <w:t xml:space="preserve">VN</w:t>
-            </w:r>
-          </w:p>
-        </w:tc>
-        <w:tc>
-          <w:tcPr/>
-          <w:p>
-            <w:pPr>
-              <w:pStyle w:val="Compact"/>
-              <w:jc w:val="center"/>
-            </w:pPr>
-            <w:r>
-              <w:t xml:space="preserve">1 (0.03%)</w:t>
             </w:r>
           </w:p>
         </w:tc>
@@ -8811,6 +4567,39 @@
       </w:r>
       <w:r>
         <w:t xml:space="preserve">plot shows the density of the salary according to the remote ratio. The graph is a barplot, containing bars of different colors, with respect to the amount of work done remotely (0, 50 or 100). We can identify three main problems in this plot:</w:t>
+      </w:r>
+    </w:p>
+    <w:p>
+      <w:pPr>
+        <w:numPr>
+          <w:ilvl w:val="0"/>
+          <w:numId w:val="1002"/>
+        </w:numPr>
+      </w:pPr>
+      <w:r>
+        <w:t xml:space="preserve">The bars overlap, making the trends confusing and difficult to understand and</w:t>
+      </w:r>
+    </w:p>
+    <w:p>
+      <w:pPr>
+        <w:numPr>
+          <w:ilvl w:val="0"/>
+          <w:numId w:val="1002"/>
+        </w:numPr>
+      </w:pPr>
+      <w:r>
+        <w:t xml:space="preserve">Since the 50 category has a very low number of cases, the corresponding bars are very small, making it very hard to catch the frequency and the behaviour of this category;</w:t>
+      </w:r>
+    </w:p>
+    <w:p>
+      <w:pPr>
+        <w:numPr>
+          <w:ilvl w:val="0"/>
+          <w:numId w:val="1002"/>
+        </w:numPr>
+      </w:pPr>
+      <w:r>
+        <w:t xml:space="preserve">The values on the X-axis are not so easy to interpret.</w:t>
       </w:r>
     </w:p>
     <w:p>
@@ -11357,6 +7146,9 @@
     <w:abstractNumId w:val="990"/>
   </w:num>
   <w:num w:numId="1001">
+    <w:abstractNumId w:val="991"/>
+  </w:num>
+  <w:num w:numId="1002">
     <w:abstractNumId w:val="991"/>
   </w:num>
 </w:numbering>

--- a/Assignment-1.docx
+++ b/Assignment-1.docx
@@ -78,6 +78,14 @@
       <w:r>
         <w:t xml:space="preserve"> </w:t>
       </w:r>
+      <w:hyperlink r:id="rId20">
+        <w:r>
+          <w:rPr>
+            <w:rStyle w:val="Hyperlink"/>
+          </w:rPr>
+          <w:t xml:space="preserve">https://www.kaggle.com/datasets/arnabchaki/data-science-salaries-2023</w:t>
+        </w:r>
+      </w:hyperlink>
       <w:r>
         <w:t xml:space="preserve">.</w:t>
       </w:r>
@@ -306,7 +314,7 @@
         </m:r>
       </m:oMath>
       <w:r>
-        <w:t xml:space="preserve">: role worked during the year;</w:t>
+        <w:t xml:space="preserve">: role of the employee during the year;</w:t>
       </w:r>
     </w:p>
     <w:p>
@@ -526,7 +534,7 @@
         </m:r>
       </m:oMath>
       <w:r>
-        <w:t xml:space="preserve">: primary country of residence of the employee during during the working year;</w:t>
+        <w:t xml:space="preserve">: primary country of residence of the employee during the working year;</w:t>
       </w:r>
     </w:p>
     <w:p>
@@ -1283,7 +1291,7 @@
         <w:t xml:space="preserve">Possible use of the data?????</w:t>
       </w:r>
     </w:p>
-    <w:bookmarkStart w:id="20" w:name="problem-1.-summary-statistics-table"/>
+    <w:bookmarkStart w:id="21" w:name="problem-1.-summary-statistics-table"/>
     <w:p>
       <w:pPr>
         <w:pStyle w:val="Heading2"/>
@@ -2185,18 +2193,18 @@
         <m:r>
           <m:t>o</m:t>
         </m:r>
-        <m:sSub>
-          <m:e>
-            <m:r>
-              <m:t>b</m:t>
-            </m:r>
-          </m:e>
-          <m:sub>
-            <m:r>
-              <m:t>t</m:t>
-            </m:r>
-          </m:sub>
-        </m:sSub>
+        <m:r>
+          <m:t>b</m:t>
+        </m:r>
+        <m:r>
+          <m:rPr>
+            <m:sty m:val="p"/>
+          </m:rPr>
+          <m:t>_</m:t>
+        </m:r>
+        <m:r>
+          <m:t>t</m:t>
+        </m:r>
         <m:r>
           <m:t>i</m:t>
         </m:r>
@@ -2238,22 +2246,22 @@
         <m:r>
           <m:t>e</m:t>
         </m:r>
-        <m:sSub>
-          <m:e>
-            <m:r>
-              <m:t>e</m:t>
-            </m:r>
-          </m:e>
-          <m:sub>
-            <m:r>
-              <m:t>r</m:t>
-            </m:r>
-          </m:sub>
-        </m:sSub>
         <m:r>
           <m:t>e</m:t>
         </m:r>
         <m:r>
+          <m:rPr>
+            <m:sty m:val="p"/>
+          </m:rPr>
+          <m:t>_</m:t>
+        </m:r>
+        <m:r>
+          <m:t>r</m:t>
+        </m:r>
+        <m:r>
+          <m:t>e</m:t>
+        </m:r>
+        <m:r>
           <m:t>s</m:t>
         </m:r>
         <m:r>
@@ -2303,18 +2311,18 @@
         <m:r>
           <m:t>n</m:t>
         </m:r>
-        <m:sSub>
-          <m:e>
-            <m:r>
-              <m:t>y</m:t>
-            </m:r>
-          </m:e>
-          <m:sub>
-            <m:r>
-              <m:t>l</m:t>
-            </m:r>
-          </m:sub>
-        </m:sSub>
+        <m:r>
+          <m:t>y</m:t>
+        </m:r>
+        <m:r>
+          <m:rPr>
+            <m:sty m:val="p"/>
+          </m:rPr>
+          <m:t>_</m:t>
+        </m:r>
+        <m:r>
+          <m:t>l</m:t>
+        </m:r>
         <m:r>
           <m:t>o</m:t>
         </m:r>
@@ -4122,8 +4130,8 @@
         </w:tc>
       </w:tr>
     </w:tbl>
-    <w:bookmarkEnd w:id="20"/>
-    <w:bookmarkStart w:id="27" w:name="problem-2.-bad-data-visualization"/>
+    <w:bookmarkEnd w:id="21"/>
+    <w:bookmarkStart w:id="28" w:name="problem-2.-bad-data-visualization"/>
     <w:p>
       <w:pPr>
         <w:pStyle w:val="Heading2"/>
@@ -4137,7 +4145,7 @@
         <w:pStyle w:val="FirstParagraph"/>
       </w:pPr>
       <w:r>
-        <w:t xml:space="preserve">The first graph represents the average salary (in USD) of the employees with respect to the work year and also to the size of the company. Using a bar plot with stacked bars allows us to to have an idea of the amount of average salary for each year, but it is difficult to make a comparison between the different values of the salary with respect to year and company size. That is, for each year, we can only see the total salary, obtained by the sum of the average salaries for small, medium and large companies, without any indication about the single values, which cannot be compared.</w:t>
+        <w:t xml:space="preserve">The first graph represents the average salary (in USD) of the employees with respect to the work year and also to the size of the company. Using a bar plot with stacked bars allows us to have an idea of the amount of average salary for each year, but it is difficult to make a comparison between the different values of the salary with respect to year and company size. That is, for each year, we can only see the total salary, obtained by the sum of the average salaries for small, medium and large companies, without any indication about the single values, which cannot be compared.</w:t>
       </w:r>
       <w:r>
         <w:t xml:space="preserve"> </w:t>
@@ -4505,18 +4513,18 @@
           <wp:inline>
             <wp:extent cx="4620126" cy="3696101"/>
             <wp:effectExtent b="0" l="0" r="0" t="0"/>
-            <wp:docPr descr="" title="" id="22" name="Picture"/>
+            <wp:docPr descr="" title="" id="23" name="Picture"/>
             <a:graphic>
               <a:graphicData uri="http://schemas.openxmlformats.org/drawingml/2006/picture">
                 <pic:pic>
                   <pic:nvPicPr>
-                    <pic:cNvPr descr="Assignment-1_files/figure-docx/unnamed-chunk-3-1.png" id="23" name="Picture"/>
+                    <pic:cNvPr descr="Assignment-1_files/figure-docx/unnamed-chunk-3-1.png" id="24" name="Picture"/>
                     <pic:cNvPicPr>
                       <a:picLocks noChangeArrowheads="1" noChangeAspect="1"/>
                     </pic:cNvPicPr>
                   </pic:nvPicPr>
                   <pic:blipFill>
-                    <a:blip r:embed="rId21"/>
+                    <a:blip r:embed="rId22"/>
                     <a:stretch>
                       <a:fillRect/>
                     </a:stretch>
@@ -4577,7 +4585,7 @@
         </w:numPr>
       </w:pPr>
       <w:r>
-        <w:t xml:space="preserve">The bars overlap, making the trends confusing and difficult to understand and</w:t>
+        <w:t xml:space="preserve">The bars overlap, making the trends confusing and difficult to understand;</w:t>
       </w:r>
     </w:p>
     <w:p>
@@ -5396,18 +5404,18 @@
           <wp:inline>
             <wp:extent cx="4620126" cy="3696101"/>
             <wp:effectExtent b="0" l="0" r="0" t="0"/>
-            <wp:docPr descr="" title="" id="25" name="Picture"/>
+            <wp:docPr descr="" title="" id="26" name="Picture"/>
             <a:graphic>
               <a:graphicData uri="http://schemas.openxmlformats.org/drawingml/2006/picture">
                 <pic:pic>
                   <pic:nvPicPr>
-                    <pic:cNvPr descr="Assignment-1_files/figure-docx/unnamed-chunk-4-1.png" id="26" name="Picture"/>
+                    <pic:cNvPr descr="Assignment-1_files/figure-docx/unnamed-chunk-4-1.png" id="27" name="Picture"/>
                     <pic:cNvPicPr>
                       <a:picLocks noChangeArrowheads="1" noChangeAspect="1"/>
                     </pic:cNvPicPr>
                   </pic:nvPicPr>
                   <pic:blipFill>
-                    <a:blip r:embed="rId24"/>
+                    <a:blip r:embed="rId25"/>
                     <a:stretch>
                       <a:fillRect/>
                     </a:stretch>
@@ -5434,8 +5442,8 @@
         </w:drawing>
       </w:r>
     </w:p>
-    <w:bookmarkEnd w:id="27"/>
-    <w:bookmarkStart w:id="34" w:name="problem-3.-good-data-visualization"/>
+    <w:bookmarkEnd w:id="28"/>
+    <w:bookmarkStart w:id="35" w:name="problem-3.-good-data-visualization"/>
     <w:p>
       <w:pPr>
         <w:pStyle w:val="Heading2"/>
@@ -5467,7 +5475,7 @@
         <w:t xml:space="preserve"> </w:t>
       </w:r>
       <w:r>
-        <w:t xml:space="preserve">version of the first graph uses a bar for each category of the company size. Thanks to this trick, it is possible to visualize data in a more organized way: for each year, we have 3 columns, each one representing the average salary for each company size. This allows a deeper analysis, with a particular interest on the behaviour of the average salary over time, according to each company size. For instance, it is possible to notice that, while small companies had more or less stable salaries over time, the average salary in large companies increased with the years, with a growth of more than 250000 USD from 2020 to 2023.</w:t>
+        <w:t xml:space="preserve">version of the first graph uses a bar for each category of the company size. Thanks to this trick, it is possible to visualize data in a more organized way: for each year, we have 3 columns, each one representing the average salary for each company size. This allows a deeper analysis, with a particular interest on the behaviour of the average salary over time, according to the size of the company. For instance, it is possible to notice that, while small companies had more or less stable salaries over time, the average salary in large companies increased with the years, with a growth of more than 250000 USD from 2020 to 2023.</w:t>
       </w:r>
       <w:r>
         <w:t xml:space="preserve"> </w:t>
@@ -5757,18 +5765,18 @@
           <wp:inline>
             <wp:extent cx="4620126" cy="3696101"/>
             <wp:effectExtent b="0" l="0" r="0" t="0"/>
-            <wp:docPr descr="" title="" id="29" name="Picture"/>
+            <wp:docPr descr="" title="" id="30" name="Picture"/>
             <a:graphic>
               <a:graphicData uri="http://schemas.openxmlformats.org/drawingml/2006/picture">
                 <pic:pic>
                   <pic:nvPicPr>
-                    <pic:cNvPr descr="Assignment-1_files/figure-docx/unnamed-chunk-5-1.png" id="30" name="Picture"/>
+                    <pic:cNvPr descr="Assignment-1_files/figure-docx/unnamed-chunk-5-1.png" id="31" name="Picture"/>
                     <pic:cNvPicPr>
                       <a:picLocks noChangeArrowheads="1" noChangeAspect="1"/>
                     </pic:cNvPicPr>
                   </pic:nvPicPr>
                   <pic:blipFill>
-                    <a:blip r:embed="rId28"/>
+                    <a:blip r:embed="rId29"/>
                     <a:stretch>
                       <a:fillRect/>
                     </a:stretch>
@@ -5800,19 +5808,15 @@
         <w:pStyle w:val="BodyText"/>
       </w:pPr>
       <w:r>
-        <w:t xml:space="preserve">The second plot have been improved by substituting the subplot with a density plot. This solution, allows to obtain a clearer graph, composed of just three lines. Each line represents the density distribution of the salary, according to the remote ratio category. Moreover, since the data for all the categories have been transformed to densities, we don’t have small bars for a single category anymore. The problem of the values on the X-axis has been solved too, changing the unit of measure of the axis (from USD to thousand of USD).</w:t>
-      </w:r>
-      <w:r>
-        <w:t xml:space="preserve"> </w:t>
-      </w:r>
-      <w:r>
-        <w:t xml:space="preserve">\</w:t>
-      </w:r>
-      <w:r>
-        <w:t xml:space="preserve"> </w:t>
-      </w:r>
-      <w:r>
-        <w:t xml:space="preserve">According to this graph, for example, it can be understood that employees with a value of 50 of remote ratio tend to have a lower salary than the other categories (the pick of the density is under 100000 USD, probably around 80000 USD). On the contrary, the other two categories have similar densities, with a mean around 150000 USD.</w:t>
+        <w:t xml:space="preserve">The second plot have been improved by substituting the histogram with a density plot. This solution allows to obtain a clearer graph, composed of just three lines. Each line represents the density distribution of the salary, according to the remote ratio category. Moreover, since the data for all the categories have been transformed to densities, we don’t have small bars for a single category anymore. The problem of the values on the X-axis has been solved by changing the unit of measure of the axis (from USD to thousand of USD).</w:t>
+      </w:r>
+    </w:p>
+    <w:p>
+      <w:pPr>
+        <w:pStyle w:val="BodyText"/>
+      </w:pPr>
+      <w:r>
+        <w:t xml:space="preserve">According to this graph, for example, it can be understood that employees with 50% of remote ratio tend to have a lower salary than the other categories (the pick of the density is under 100000 USD, probably around 80000 USD). On the contrary, the other two categories have similar densities, with a mean around 150000 USD.</w:t>
       </w:r>
       <w:r>
         <w:t xml:space="preserve"> </w:t>
@@ -6921,18 +6925,18 @@
           <wp:inline>
             <wp:extent cx="4620126" cy="3696101"/>
             <wp:effectExtent b="0" l="0" r="0" t="0"/>
-            <wp:docPr descr="" title="" id="32" name="Picture"/>
+            <wp:docPr descr="" title="" id="33" name="Picture"/>
             <a:graphic>
               <a:graphicData uri="http://schemas.openxmlformats.org/drawingml/2006/picture">
                 <pic:pic>
                   <pic:nvPicPr>
-                    <pic:cNvPr descr="Assignment-1_files/figure-docx/unnamed-chunk-6-1.png" id="33" name="Picture"/>
+                    <pic:cNvPr descr="Assignment-1_files/figure-docx/unnamed-chunk-6-1.png" id="34" name="Picture"/>
                     <pic:cNvPicPr>
                       <a:picLocks noChangeArrowheads="1" noChangeAspect="1"/>
                     </pic:cNvPicPr>
                   </pic:nvPicPr>
                   <pic:blipFill>
-                    <a:blip r:embed="rId31"/>
+                    <a:blip r:embed="rId32"/>
                     <a:stretch>
                       <a:fillRect/>
                     </a:stretch>
@@ -6959,7 +6963,7 @@
         </w:drawing>
       </w:r>
     </w:p>
-    <w:bookmarkEnd w:id="34"/>
+    <w:bookmarkEnd w:id="35"/>
     <w:sectPr/>
   </w:body>
 </w:document>

--- a/Assignment-1.docx
+++ b/Assignment-1.docx
@@ -1281,14 +1281,13 @@
       <w:r>
         <w:t xml:space="preserve">, are integer variables but, since they are not continuous but discrete (they represent years and percentages respectively), it is better to consider them as categorical variables.</w:t>
       </w:r>
-      <w:r>
-        <w:t xml:space="preserve"> </w:t>
-      </w:r>
-      <w:r>
-        <w:t xml:space="preserve"> </w:t>
-      </w:r>
-      <w:r>
-        <w:t xml:space="preserve">Possible use of the data?????</w:t>
+    </w:p>
+    <w:p>
+      <w:pPr>
+        <w:pStyle w:val="BodyText"/>
+      </w:pPr>
+      <w:r>
+        <w:t xml:space="preserve">This dataset could be used for many purposes of analysis. For example, it could be used to make a prediction of the salary of an employee, based on his/hers characteristics about the country of residence, the currency, the company, and so on. Another application of this dataset could be a clustering of the data, applied with the aim of grouping similar observations together.</w:t>
       </w:r>
     </w:p>
     <w:bookmarkStart w:id="21" w:name="problem-1.-summary-statistics-table"/>

--- a/Assignment-1.docx
+++ b/Assignment-1.docx
@@ -4615,537 +4615,6 @@
       </w:pPr>
       <w:r>
         <w:rPr>
-          <w:rStyle w:val="NormalTok"/>
-        </w:rPr>
-        <w:t xml:space="preserve">low_salary </w:t>
-      </w:r>
-      <w:r>
-        <w:rPr>
-          <w:rStyle w:val="OtherTok"/>
-        </w:rPr>
-        <w:t xml:space="preserve">&lt;-</w:t>
-      </w:r>
-      <w:r>
-        <w:rPr>
-          <w:rStyle w:val="NormalTok"/>
-        </w:rPr>
-        <w:t xml:space="preserve"> </w:t>
-      </w:r>
-      <w:r>
-        <w:rPr>
-          <w:rStyle w:val="FunctionTok"/>
-        </w:rPr>
-        <w:t xml:space="preserve">subset</w:t>
-      </w:r>
-      <w:r>
-        <w:rPr>
-          <w:rStyle w:val="NormalTok"/>
-        </w:rPr>
-        <w:t xml:space="preserve">(df, df</w:t>
-      </w:r>
-      <w:r>
-        <w:rPr>
-          <w:rStyle w:val="SpecialCharTok"/>
-        </w:rPr>
-        <w:t xml:space="preserve">$</w:t>
-      </w:r>
-      <w:r>
-        <w:rPr>
-          <w:rStyle w:val="NormalTok"/>
-        </w:rPr>
-        <w:t xml:space="preserve">salary_in_usd </w:t>
-      </w:r>
-      <w:r>
-        <w:rPr>
-          <w:rStyle w:val="SpecialCharTok"/>
-        </w:rPr>
-        <w:t xml:space="preserve">&lt;</w:t>
-      </w:r>
-      <w:r>
-        <w:rPr>
-          <w:rStyle w:val="NormalTok"/>
-        </w:rPr>
-        <w:t xml:space="preserve"> </w:t>
-      </w:r>
-      <w:r>
-        <w:rPr>
-          <w:rStyle w:val="DecValTok"/>
-        </w:rPr>
-        <w:t xml:space="preserve">150000</w:t>
-      </w:r>
-      <w:r>
-        <w:rPr>
-          <w:rStyle w:val="NormalTok"/>
-        </w:rPr>
-        <w:t xml:space="preserve"> </w:t>
-      </w:r>
-      <w:r>
-        <w:rPr>
-          <w:rStyle w:val="SpecialCharTok"/>
-        </w:rPr>
-        <w:t xml:space="preserve">|</w:t>
-      </w:r>
-      <w:r>
-        <w:rPr>
-          <w:rStyle w:val="NormalTok"/>
-        </w:rPr>
-        <w:t xml:space="preserve"> df</w:t>
-      </w:r>
-      <w:r>
-        <w:rPr>
-          <w:rStyle w:val="SpecialCharTok"/>
-        </w:rPr>
-        <w:t xml:space="preserve">$</w:t>
-      </w:r>
-      <w:r>
-        <w:rPr>
-          <w:rStyle w:val="NormalTok"/>
-        </w:rPr>
-        <w:t xml:space="preserve">salary_in_usd </w:t>
-      </w:r>
-      <w:r>
-        <w:rPr>
-          <w:rStyle w:val="SpecialCharTok"/>
-        </w:rPr>
-        <w:t xml:space="preserve">==</w:t>
-      </w:r>
-      <w:r>
-        <w:rPr>
-          <w:rStyle w:val="NormalTok"/>
-        </w:rPr>
-        <w:t xml:space="preserve"> </w:t>
-      </w:r>
-      <w:r>
-        <w:rPr>
-          <w:rStyle w:val="DecValTok"/>
-        </w:rPr>
-        <w:t xml:space="preserve">150000</w:t>
-      </w:r>
-      <w:r>
-        <w:rPr>
-          <w:rStyle w:val="NormalTok"/>
-        </w:rPr>
-        <w:t xml:space="preserve">)</w:t>
-      </w:r>
-      <w:r>
-        <w:br/>
-      </w:r>
-      <w:r>
-        <w:rPr>
-          <w:rStyle w:val="NormalTok"/>
-        </w:rPr>
-        <w:t xml:space="preserve">medium_salary </w:t>
-      </w:r>
-      <w:r>
-        <w:rPr>
-          <w:rStyle w:val="OtherTok"/>
-        </w:rPr>
-        <w:t xml:space="preserve">&lt;-</w:t>
-      </w:r>
-      <w:r>
-        <w:rPr>
-          <w:rStyle w:val="NormalTok"/>
-        </w:rPr>
-        <w:t xml:space="preserve"> </w:t>
-      </w:r>
-      <w:r>
-        <w:rPr>
-          <w:rStyle w:val="FunctionTok"/>
-        </w:rPr>
-        <w:t xml:space="preserve">subset</w:t>
-      </w:r>
-      <w:r>
-        <w:rPr>
-          <w:rStyle w:val="NormalTok"/>
-        </w:rPr>
-        <w:t xml:space="preserve">(df, df</w:t>
-      </w:r>
-      <w:r>
-        <w:rPr>
-          <w:rStyle w:val="SpecialCharTok"/>
-        </w:rPr>
-        <w:t xml:space="preserve">$</w:t>
-      </w:r>
-      <w:r>
-        <w:rPr>
-          <w:rStyle w:val="NormalTok"/>
-        </w:rPr>
-        <w:t xml:space="preserve">salary_in_usd </w:t>
-      </w:r>
-      <w:r>
-        <w:rPr>
-          <w:rStyle w:val="SpecialCharTok"/>
-        </w:rPr>
-        <w:t xml:space="preserve">&gt;</w:t>
-      </w:r>
-      <w:r>
-        <w:rPr>
-          <w:rStyle w:val="NormalTok"/>
-        </w:rPr>
-        <w:t xml:space="preserve"> </w:t>
-      </w:r>
-      <w:r>
-        <w:rPr>
-          <w:rStyle w:val="DecValTok"/>
-        </w:rPr>
-        <w:t xml:space="preserve">100000</w:t>
-      </w:r>
-      <w:r>
-        <w:rPr>
-          <w:rStyle w:val="NormalTok"/>
-        </w:rPr>
-        <w:t xml:space="preserve"> </w:t>
-      </w:r>
-      <w:r>
-        <w:rPr>
-          <w:rStyle w:val="SpecialCharTok"/>
-        </w:rPr>
-        <w:t xml:space="preserve">&amp;</w:t>
-      </w:r>
-      <w:r>
-        <w:rPr>
-          <w:rStyle w:val="NormalTok"/>
-        </w:rPr>
-        <w:t xml:space="preserve"> df</w:t>
-      </w:r>
-      <w:r>
-        <w:rPr>
-          <w:rStyle w:val="SpecialCharTok"/>
-        </w:rPr>
-        <w:t xml:space="preserve">$</w:t>
-      </w:r>
-      <w:r>
-        <w:rPr>
-          <w:rStyle w:val="NormalTok"/>
-        </w:rPr>
-        <w:t xml:space="preserve">salary_in_usd </w:t>
-      </w:r>
-      <w:r>
-        <w:rPr>
-          <w:rStyle w:val="SpecialCharTok"/>
-        </w:rPr>
-        <w:t xml:space="preserve">&lt;</w:t>
-      </w:r>
-      <w:r>
-        <w:rPr>
-          <w:rStyle w:val="NormalTok"/>
-        </w:rPr>
-        <w:t xml:space="preserve"> </w:t>
-      </w:r>
-      <w:r>
-        <w:rPr>
-          <w:rStyle w:val="DecValTok"/>
-        </w:rPr>
-        <w:t xml:space="preserve">250000</w:t>
-      </w:r>
-      <w:r>
-        <w:rPr>
-          <w:rStyle w:val="NormalTok"/>
-        </w:rPr>
-        <w:t xml:space="preserve">)</w:t>
-      </w:r>
-      <w:r>
-        <w:br/>
-      </w:r>
-      <w:r>
-        <w:rPr>
-          <w:rStyle w:val="NormalTok"/>
-        </w:rPr>
-        <w:t xml:space="preserve">high_salary </w:t>
-      </w:r>
-      <w:r>
-        <w:rPr>
-          <w:rStyle w:val="OtherTok"/>
-        </w:rPr>
-        <w:t xml:space="preserve">&lt;-</w:t>
-      </w:r>
-      <w:r>
-        <w:rPr>
-          <w:rStyle w:val="NormalTok"/>
-        </w:rPr>
-        <w:t xml:space="preserve"> </w:t>
-      </w:r>
-      <w:r>
-        <w:rPr>
-          <w:rStyle w:val="FunctionTok"/>
-        </w:rPr>
-        <w:t xml:space="preserve">subset</w:t>
-      </w:r>
-      <w:r>
-        <w:rPr>
-          <w:rStyle w:val="NormalTok"/>
-        </w:rPr>
-        <w:t xml:space="preserve">(df, df</w:t>
-      </w:r>
-      <w:r>
-        <w:rPr>
-          <w:rStyle w:val="SpecialCharTok"/>
-        </w:rPr>
-        <w:t xml:space="preserve">$</w:t>
-      </w:r>
-      <w:r>
-        <w:rPr>
-          <w:rStyle w:val="NormalTok"/>
-        </w:rPr>
-        <w:t xml:space="preserve">salary_in_usd </w:t>
-      </w:r>
-      <w:r>
-        <w:rPr>
-          <w:rStyle w:val="SpecialCharTok"/>
-        </w:rPr>
-        <w:t xml:space="preserve">&gt;</w:t>
-      </w:r>
-      <w:r>
-        <w:rPr>
-          <w:rStyle w:val="NormalTok"/>
-        </w:rPr>
-        <w:t xml:space="preserve"> </w:t>
-      </w:r>
-      <w:r>
-        <w:rPr>
-          <w:rStyle w:val="DecValTok"/>
-        </w:rPr>
-        <w:t xml:space="preserve">250000</w:t>
-      </w:r>
-      <w:r>
-        <w:rPr>
-          <w:rStyle w:val="NormalTok"/>
-        </w:rPr>
-        <w:t xml:space="preserve"> </w:t>
-      </w:r>
-      <w:r>
-        <w:rPr>
-          <w:rStyle w:val="SpecialCharTok"/>
-        </w:rPr>
-        <w:t xml:space="preserve">|</w:t>
-      </w:r>
-      <w:r>
-        <w:rPr>
-          <w:rStyle w:val="NormalTok"/>
-        </w:rPr>
-        <w:t xml:space="preserve"> df</w:t>
-      </w:r>
-      <w:r>
-        <w:rPr>
-          <w:rStyle w:val="SpecialCharTok"/>
-        </w:rPr>
-        <w:t xml:space="preserve">$</w:t>
-      </w:r>
-      <w:r>
-        <w:rPr>
-          <w:rStyle w:val="NormalTok"/>
-        </w:rPr>
-        <w:t xml:space="preserve">salary_in_usd </w:t>
-      </w:r>
-      <w:r>
-        <w:rPr>
-          <w:rStyle w:val="SpecialCharTok"/>
-        </w:rPr>
-        <w:t xml:space="preserve">==</w:t>
-      </w:r>
-      <w:r>
-        <w:rPr>
-          <w:rStyle w:val="NormalTok"/>
-        </w:rPr>
-        <w:t xml:space="preserve"> </w:t>
-      </w:r>
-      <w:r>
-        <w:rPr>
-          <w:rStyle w:val="DecValTok"/>
-        </w:rPr>
-        <w:t xml:space="preserve">250000</w:t>
-      </w:r>
-      <w:r>
-        <w:rPr>
-          <w:rStyle w:val="NormalTok"/>
-        </w:rPr>
-        <w:t xml:space="preserve">)</w:t>
-      </w:r>
-      <w:r>
-        <w:br/>
-      </w:r>
-      <w:r>
-        <w:br/>
-      </w:r>
-      <w:r>
-        <w:rPr>
-          <w:rStyle w:val="NormalTok"/>
-        </w:rPr>
-        <w:t xml:space="preserve">df </w:t>
-      </w:r>
-      <w:r>
-        <w:rPr>
-          <w:rStyle w:val="OtherTok"/>
-        </w:rPr>
-        <w:t xml:space="preserve">&lt;-</w:t>
-      </w:r>
-      <w:r>
-        <w:rPr>
-          <w:rStyle w:val="NormalTok"/>
-        </w:rPr>
-        <w:t xml:space="preserve"> </w:t>
-      </w:r>
-      <w:r>
-        <w:rPr>
-          <w:rStyle w:val="FunctionTok"/>
-        </w:rPr>
-        <w:t xml:space="preserve">mutate</w:t>
-      </w:r>
-      <w:r>
-        <w:rPr>
-          <w:rStyle w:val="NormalTok"/>
-        </w:rPr>
-        <w:t xml:space="preserve">(df, </w:t>
-      </w:r>
-      <w:r>
-        <w:rPr>
-          <w:rStyle w:val="AttributeTok"/>
-        </w:rPr>
-        <w:t xml:space="preserve">salary_category =</w:t>
-      </w:r>
-      <w:r>
-        <w:rPr>
-          <w:rStyle w:val="NormalTok"/>
-        </w:rPr>
-        <w:t xml:space="preserve"> </w:t>
-      </w:r>
-      <w:r>
-        <w:rPr>
-          <w:rStyle w:val="DecValTok"/>
-        </w:rPr>
-        <w:t xml:space="preserve">0</w:t>
-      </w:r>
-      <w:r>
-        <w:rPr>
-          <w:rStyle w:val="NormalTok"/>
-        </w:rPr>
-        <w:t xml:space="preserve">)</w:t>
-      </w:r>
-      <w:r>
-        <w:br/>
-      </w:r>
-      <w:r>
-        <w:br/>
-      </w:r>
-      <w:r>
-        <w:rPr>
-          <w:rStyle w:val="NormalTok"/>
-        </w:rPr>
-        <w:t xml:space="preserve">by_year </w:t>
-      </w:r>
-      <w:r>
-        <w:rPr>
-          <w:rStyle w:val="OtherTok"/>
-        </w:rPr>
-        <w:t xml:space="preserve">&lt;-</w:t>
-      </w:r>
-      <w:r>
-        <w:rPr>
-          <w:rStyle w:val="NormalTok"/>
-        </w:rPr>
-        <w:t xml:space="preserve"> </w:t>
-      </w:r>
-      <w:r>
-        <w:rPr>
-          <w:rStyle w:val="FunctionTok"/>
-        </w:rPr>
-        <w:t xml:space="preserve">group_by</w:t>
-      </w:r>
-      <w:r>
-        <w:rPr>
-          <w:rStyle w:val="NormalTok"/>
-        </w:rPr>
-        <w:t xml:space="preserve">(df, work_year, company_size)</w:t>
-      </w:r>
-      <w:r>
-        <w:br/>
-      </w:r>
-      <w:r>
-        <w:rPr>
-          <w:rStyle w:val="NormalTok"/>
-        </w:rPr>
-        <w:t xml:space="preserve">new_df </w:t>
-      </w:r>
-      <w:r>
-        <w:rPr>
-          <w:rStyle w:val="OtherTok"/>
-        </w:rPr>
-        <w:t xml:space="preserve">&lt;-</w:t>
-      </w:r>
-      <w:r>
-        <w:rPr>
-          <w:rStyle w:val="NormalTok"/>
-        </w:rPr>
-        <w:t xml:space="preserve"> </w:t>
-      </w:r>
-      <w:r>
-        <w:rPr>
-          <w:rStyle w:val="FunctionTok"/>
-        </w:rPr>
-        <w:t xml:space="preserve">summarize</w:t>
-      </w:r>
-      <w:r>
-        <w:rPr>
-          <w:rStyle w:val="NormalTok"/>
-        </w:rPr>
-        <w:t xml:space="preserve">(by_year, </w:t>
-      </w:r>
-      <w:r>
-        <w:rPr>
-          <w:rStyle w:val="AttributeTok"/>
-        </w:rPr>
-        <w:t xml:space="preserve">average_salary =</w:t>
-      </w:r>
-      <w:r>
-        <w:rPr>
-          <w:rStyle w:val="NormalTok"/>
-        </w:rPr>
-        <w:t xml:space="preserve"> </w:t>
-      </w:r>
-      <w:r>
-        <w:rPr>
-          <w:rStyle w:val="FunctionTok"/>
-        </w:rPr>
-        <w:t xml:space="preserve">mean</w:t>
-      </w:r>
-      <w:r>
-        <w:rPr>
-          <w:rStyle w:val="NormalTok"/>
-        </w:rPr>
-        <w:t xml:space="preserve">(salary_in_usd, </w:t>
-      </w:r>
-      <w:r>
-        <w:rPr>
-          <w:rStyle w:val="AttributeTok"/>
-        </w:rPr>
-        <w:t xml:space="preserve">na.rm =</w:t>
-      </w:r>
-      <w:r>
-        <w:rPr>
-          <w:rStyle w:val="NormalTok"/>
-        </w:rPr>
-        <w:t xml:space="preserve"> </w:t>
-      </w:r>
-      <w:r>
-        <w:rPr>
-          <w:rStyle w:val="ConstantTok"/>
-        </w:rPr>
-        <w:t xml:space="preserve">TRUE</w:t>
-      </w:r>
-      <w:r>
-        <w:rPr>
-          <w:rStyle w:val="NormalTok"/>
-        </w:rPr>
-        <w:t xml:space="preserve">))</w:t>
-      </w:r>
-      <w:r>
-        <w:br/>
-      </w:r>
-      <w:r>
-        <w:br/>
-      </w:r>
-      <w:r>
-        <w:rPr>
           <w:rStyle w:val="CommentTok"/>
         </w:rPr>
         <w:t xml:space="preserve"># Bad plot 2</w:t>
@@ -5486,6 +4955,90 @@
       </w:pPr>
       <w:r>
         <w:rPr>
+          <w:rStyle w:val="NormalTok"/>
+        </w:rPr>
+        <w:t xml:space="preserve">new_df </w:t>
+      </w:r>
+      <w:r>
+        <w:rPr>
+          <w:rStyle w:val="OtherTok"/>
+        </w:rPr>
+        <w:t xml:space="preserve">&lt;-</w:t>
+      </w:r>
+      <w:r>
+        <w:rPr>
+          <w:rStyle w:val="NormalTok"/>
+        </w:rPr>
+        <w:t xml:space="preserve"> </w:t>
+      </w:r>
+      <w:r>
+        <w:rPr>
+          <w:rStyle w:val="FunctionTok"/>
+        </w:rPr>
+        <w:t xml:space="preserve">summarize</w:t>
+      </w:r>
+      <w:r>
+        <w:rPr>
+          <w:rStyle w:val="NormalTok"/>
+        </w:rPr>
+        <w:t xml:space="preserve">(by_year, </w:t>
+      </w:r>
+      <w:r>
+        <w:rPr>
+          <w:rStyle w:val="AttributeTok"/>
+        </w:rPr>
+        <w:t xml:space="preserve">average_salary =</w:t>
+      </w:r>
+      <w:r>
+        <w:rPr>
+          <w:rStyle w:val="NormalTok"/>
+        </w:rPr>
+        <w:t xml:space="preserve"> </w:t>
+      </w:r>
+      <w:r>
+        <w:rPr>
+          <w:rStyle w:val="FunctionTok"/>
+        </w:rPr>
+        <w:t xml:space="preserve">mean</w:t>
+      </w:r>
+      <w:r>
+        <w:rPr>
+          <w:rStyle w:val="NormalTok"/>
+        </w:rPr>
+        <w:t xml:space="preserve">(salary_in_usd, </w:t>
+      </w:r>
+      <w:r>
+        <w:rPr>
+          <w:rStyle w:val="AttributeTok"/>
+        </w:rPr>
+        <w:t xml:space="preserve">na.rm =</w:t>
+      </w:r>
+      <w:r>
+        <w:rPr>
+          <w:rStyle w:val="NormalTok"/>
+        </w:rPr>
+        <w:t xml:space="preserve"> </w:t>
+      </w:r>
+      <w:r>
+        <w:rPr>
+          <w:rStyle w:val="ConstantTok"/>
+        </w:rPr>
+        <w:t xml:space="preserve">TRUE</w:t>
+      </w:r>
+      <w:r>
+        <w:rPr>
+          <w:rStyle w:val="NormalTok"/>
+        </w:rPr>
+        <w:t xml:space="preserve">))</w:t>
+      </w:r>
+      <w:r>
+        <w:br/>
+      </w:r>
+      <w:r>
+        <w:br/>
+      </w:r>
+      <w:r>
+        <w:rPr>
           <w:rStyle w:val="CommentTok"/>
         </w:rPr>
         <w:t xml:space="preserve"># Good plot 1</w:t>
@@ -5830,6 +5383,9 @@
           <w:rStyle w:val="CommentTok"/>
         </w:rPr>
         <w:t xml:space="preserve">#Good plot 2</w:t>
+      </w:r>
+      <w:r>
+        <w:br/>
       </w:r>
       <w:r>
         <w:br/>
